--- a/Dokumentacija/Algovertor DZ1.docx
+++ b/Dokumentacija/Algovertor DZ1.docx
@@ -43,7 +43,25 @@
           <w:sz w:val="24"/>
           <w:szCs w:val="24"/>
         </w:rPr>
-        <w:t>Creative Juices team</w:t>
+        <w:t xml:space="preserve">Creative </w:t>
+      </w:r>
+      <w:r>
+        <w:rPr>
+          <w:b/>
+          <w:color w:val="0070C0"/>
+          <w:sz w:val="24"/>
+          <w:szCs w:val="24"/>
+        </w:rPr>
+        <w:t>j</w:t>
+      </w:r>
+      <w:r>
+        <w:rPr>
+          <w:b/>
+          <w:color w:val="0070C0"/>
+          <w:sz w:val="24"/>
+          <w:szCs w:val="24"/>
+        </w:rPr>
+        <w:t>uices team</w:t>
       </w:r>
     </w:p>
     <w:p>
@@ -337,7 +355,35 @@
           <w:sz w:val="24"/>
           <w:szCs w:val="24"/>
         </w:rPr>
-        <w:t xml:space="preserve"> dijagrama toka algoritma u kod.Shodno time smo rešili da započ</w:t>
+        <w:t xml:space="preserve"> dijagrama toka algoritma u kod.Shodno t</w:t>
+      </w:r>
+      <w:r>
+        <w:rPr>
+          <w:sz w:val="24"/>
+          <w:szCs w:val="24"/>
+        </w:rPr>
+        <w:t xml:space="preserve">ome </w:t>
+      </w:r>
+      <w:r>
+        <w:rPr>
+          <w:sz w:val="24"/>
+          <w:szCs w:val="24"/>
+        </w:rPr>
+        <w:t>rešili</w:t>
+      </w:r>
+      <w:r>
+        <w:rPr>
+          <w:sz w:val="24"/>
+          <w:szCs w:val="24"/>
+        </w:rPr>
+        <w:t xml:space="preserve"> smo</w:t>
+      </w:r>
+      <w:r>
+        <w:rPr>
+          <w:sz w:val="24"/>
+          <w:szCs w:val="24"/>
+        </w:rPr>
+        <w:t xml:space="preserve"> da započ</w:t>
       </w:r>
       <w:r>
         <w:rPr>
@@ -669,8 +715,6 @@
         </w:rPr>
         <w:t>(Predefinisati dodatne zadatke)</w:t>
       </w:r>
-      <w:bookmarkStart w:id="0" w:name="_GoBack"/>
-      <w:bookmarkEnd w:id="0"/>
     </w:p>
     <w:p>
       <w:pPr>
@@ -1599,11 +1643,57 @@
           <w:szCs w:val="24"/>
         </w:rPr>
       </w:pPr>
-      <w:r>
-        <w:rPr>
-          <w:sz w:val="24"/>
-          <w:szCs w:val="24"/>
-        </w:rPr>
+    </w:p>
+    <w:p>
+      <w:pPr>
+        <w:spacing w:after="0"/>
+        <w:rPr>
+          <w:sz w:val="24"/>
+          <w:szCs w:val="24"/>
+        </w:rPr>
+      </w:pPr>
+    </w:p>
+    <w:p>
+      <w:pPr>
+        <w:spacing w:after="0"/>
+        <w:rPr>
+          <w:sz w:val="24"/>
+          <w:szCs w:val="24"/>
+        </w:rPr>
+      </w:pPr>
+    </w:p>
+    <w:p>
+      <w:pPr>
+        <w:spacing w:after="0"/>
+        <w:rPr>
+          <w:sz w:val="24"/>
+          <w:szCs w:val="24"/>
+        </w:rPr>
+      </w:pPr>
+    </w:p>
+    <w:p>
+      <w:pPr>
+        <w:spacing w:after="0"/>
+        <w:rPr>
+          <w:sz w:val="24"/>
+          <w:szCs w:val="24"/>
+        </w:rPr>
+      </w:pPr>
+    </w:p>
+    <w:p>
+      <w:pPr>
+        <w:spacing w:after="0"/>
+        <w:rPr>
+          <w:sz w:val="24"/>
+          <w:szCs w:val="24"/>
+        </w:rPr>
+      </w:pPr>
+      <w:r>
+        <w:rPr>
+          <w:sz w:val="24"/>
+          <w:szCs w:val="24"/>
+        </w:rPr>
+        <w:lastRenderedPageBreak/>
         <w:t>Kriterijumi koji su uticali na izbor vodje:</w:t>
       </w:r>
     </w:p>
@@ -1631,24 +1721,8 @@
           <w:szCs w:val="24"/>
         </w:rPr>
       </w:pPr>
-    </w:p>
-    <w:p>
-      <w:pPr>
-        <w:spacing w:after="0"/>
-        <w:rPr>
-          <w:sz w:val="24"/>
-          <w:szCs w:val="24"/>
-        </w:rPr>
-      </w:pPr>
-    </w:p>
-    <w:p>
-      <w:pPr>
-        <w:spacing w:after="0"/>
-        <w:rPr>
-          <w:sz w:val="24"/>
-          <w:szCs w:val="24"/>
-        </w:rPr>
-      </w:pPr>
+      <w:bookmarkStart w:id="0" w:name="_GoBack"/>
+      <w:bookmarkEnd w:id="0"/>
     </w:p>
     <w:p>
       <w:pPr>
@@ -1667,7 +1741,6 @@
           <w:sz w:val="24"/>
           <w:szCs w:val="24"/>
         </w:rPr>
-        <w:lastRenderedPageBreak/>
         <w:t>Rad tima:</w:t>
       </w:r>
     </w:p>

--- a/Dokumentacija/Algovertor DZ1.docx
+++ b/Dokumentacija/Algovertor DZ1.docx
@@ -3,238 +3,985 @@
 <w:document xmlns:wpc="http://schemas.microsoft.com/office/word/2010/wordprocessingCanvas" xmlns:mc="http://schemas.openxmlformats.org/markup-compatibility/2006" xmlns:o="urn:schemas-microsoft-com:office:office" xmlns:r="http://schemas.openxmlformats.org/officeDocument/2006/relationships" xmlns:m="http://schemas.openxmlformats.org/officeDocument/2006/math" xmlns:v="urn:schemas-microsoft-com:vml" xmlns:wp14="http://schemas.microsoft.com/office/word/2010/wordprocessingDrawing" xmlns:wp="http://schemas.openxmlformats.org/drawingml/2006/wordprocessingDrawing" xmlns:w10="urn:schemas-microsoft-com:office:word" xmlns:w="http://schemas.openxmlformats.org/wordprocessingml/2006/main" xmlns:w14="http://schemas.microsoft.com/office/word/2010/wordml" xmlns:w15="http://schemas.microsoft.com/office/word/2012/wordml" xmlns:wpg="http://schemas.microsoft.com/office/word/2010/wordprocessingGroup" xmlns:wpi="http://schemas.microsoft.com/office/word/2010/wordprocessingInk" xmlns:wne="http://schemas.microsoft.com/office/word/2006/wordml" xmlns:wps="http://schemas.microsoft.com/office/word/2010/wordprocessingShape" mc:Ignorable="w14 w15 wp14">
   <w:body>
     <w:p>
-      <w:pPr>
-        <w:tabs>
-          <w:tab w:val="center" w:pos="4680"/>
-          <w:tab w:val="left" w:pos="5995"/>
-        </w:tabs>
-        <w:spacing w:after="0"/>
-        <w:jc w:val="center"/>
+      <w:r>
+        <w:rPr>
+          <w:noProof/>
+        </w:rPr>
+        <mc:AlternateContent>
+          <mc:Choice Requires="wps">
+            <w:drawing>
+              <wp:anchor distT="118745" distB="118745" distL="114300" distR="114300" simplePos="0" relativeHeight="251662336" behindDoc="0" locked="0" layoutInCell="0" allowOverlap="1">
+                <wp:simplePos x="0" y="0"/>
+                <wp:positionH relativeFrom="margin">
+                  <wp:align>center</wp:align>
+                </wp:positionH>
+                <wp:positionV relativeFrom="paragraph">
+                  <wp:posOffset>10795</wp:posOffset>
+                </wp:positionV>
+                <wp:extent cx="3657600" cy="609600"/>
+                <wp:effectExtent l="0" t="0" r="0" b="0"/>
+                <wp:wrapSquare wrapText="bothSides"/>
+                <wp:docPr id="690" name="Text Box 2"/>
+                <wp:cNvGraphicFramePr>
+                  <a:graphicFrameLocks xmlns:a="http://schemas.openxmlformats.org/drawingml/2006/main"/>
+                </wp:cNvGraphicFramePr>
+                <a:graphic xmlns:a="http://schemas.openxmlformats.org/drawingml/2006/main">
+                  <a:graphicData uri="http://schemas.microsoft.com/office/word/2010/wordprocessingShape">
+                    <wps:wsp>
+                      <wps:cNvSpPr txBox="1">
+                        <a:spLocks noChangeArrowheads="1"/>
+                      </wps:cNvSpPr>
+                      <wps:spPr bwMode="auto">
+                        <a:xfrm>
+                          <a:off x="0" y="0"/>
+                          <a:ext cx="3657600" cy="609600"/>
+                        </a:xfrm>
+                        <a:prstGeom prst="rect">
+                          <a:avLst/>
+                        </a:prstGeom>
+                        <a:noFill/>
+                        <a:extLst>
+                          <a:ext uri="{53640926-AAD7-44D8-BBD7-CCE9431645EC}">
+                            <a14:shadowObscured xmlns:a14="http://schemas.microsoft.com/office/drawing/2010/main" val="1"/>
+                          </a:ext>
+                        </a:extLst>
+                      </wps:spPr>
+                      <wps:txbx>
+                        <w:txbxContent>
+                          <w:p>
+                            <w:pPr>
+                              <w:jc w:val="center"/>
+                              <w:rPr>
+                                <w:color w:val="1F4E79" w:themeColor="accent1" w:themeShade="80"/>
+                                <w:sz w:val="36"/>
+                                <w:szCs w:val="36"/>
+                              </w:rPr>
+                            </w:pPr>
+                            <w:r>
+                              <w:rPr>
+                                <w:color w:val="1F4E79" w:themeColor="accent1" w:themeShade="80"/>
+                                <w:sz w:val="36"/>
+                                <w:szCs w:val="36"/>
+                              </w:rPr>
+                              <w:t>BITS AND BYTES TEAM</w:t>
+                            </w:r>
+                          </w:p>
+                        </w:txbxContent>
+                      </wps:txbx>
+                      <wps:bodyPr rot="0" vert="horz" wrap="square" lIns="91440" tIns="45720" rIns="91440" bIns="45720" anchor="t" anchorCtr="0" upright="1">
+                        <a:noAutofit/>
+                      </wps:bodyPr>
+                    </wps:wsp>
+                  </a:graphicData>
+                </a:graphic>
+                <wp14:sizeRelH relativeFrom="margin">
+                  <wp14:pctWidth>59400</wp14:pctWidth>
+                </wp14:sizeRelH>
+                <wp14:sizeRelV relativeFrom="page">
+                  <wp14:pctHeight>0</wp14:pctHeight>
+                </wp14:sizeRelV>
+              </wp:anchor>
+            </w:drawing>
+          </mc:Choice>
+          <mc:Fallback>
+            <w:pict>
+              <v:shapetype id="_x0000_t202" coordsize="21600,21600" o:spt="202" path="m,l,21600r21600,l21600,xe">
+                <v:stroke joinstyle="miter"/>
+                <v:path gradientshapeok="t" o:connecttype="rect"/>
+              </v:shapetype>
+              <v:shape id="Text Box 2" o:spid="_x0000_s1026" type="#_x0000_t202" style="position:absolute;margin-left:0;margin-top:.85pt;width:4in;height:48pt;z-index:251662336;visibility:visible;mso-wrap-style:square;mso-width-percent:594;mso-height-percent:0;mso-wrap-distance-left:9pt;mso-wrap-distance-top:9.35pt;mso-wrap-distance-right:9pt;mso-wrap-distance-bottom:9.35pt;mso-position-horizontal:center;mso-position-horizontal-relative:margin;mso-position-vertical:absolute;mso-position-vertical-relative:text;mso-width-percent:594;mso-height-percent:0;mso-width-relative:margin;mso-height-relative:page;v-text-anchor:top" o:gfxdata="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" o:allowincell="f" filled="f" stroked="f">
+                <v:textbox>
+                  <w:txbxContent>
+                    <w:p>
+                      <w:pPr>
+                        <w:jc w:val="center"/>
+                        <w:rPr>
+                          <w:color w:val="1F4E79" w:themeColor="accent1" w:themeShade="80"/>
+                          <w:sz w:val="36"/>
+                          <w:szCs w:val="36"/>
+                        </w:rPr>
+                      </w:pPr>
+                      <w:r>
+                        <w:rPr>
+                          <w:color w:val="1F4E79" w:themeColor="accent1" w:themeShade="80"/>
+                          <w:sz w:val="36"/>
+                          <w:szCs w:val="36"/>
+                        </w:rPr>
+                        <w:t>BITS AND BYTES TEAM</w:t>
+                      </w:r>
+                    </w:p>
+                  </w:txbxContent>
+                </v:textbox>
+                <w10:wrap type="square" anchorx="margin"/>
+              </v:shape>
+            </w:pict>
+          </mc:Fallback>
+        </mc:AlternateContent>
+      </w:r>
+    </w:p>
+    <w:sdt>
+      <w:sdtPr>
+        <w:id w:val="247551277"/>
+        <w:docPartObj>
+          <w:docPartGallery w:val="Cover Pages"/>
+          <w:docPartUnique/>
+        </w:docPartObj>
+      </w:sdtPr>
+      <w:sdtEndPr>
         <w:rPr>
           <w:b/>
-          <w:sz w:val="28"/>
-          <w:szCs w:val="28"/>
-        </w:rPr>
-      </w:pPr>
-      <w:r>
-        <w:rPr>
-          <w:b/>
-          <w:sz w:val="28"/>
-          <w:szCs w:val="28"/>
-        </w:rPr>
-        <w:t>Algovertor</w:t>
-      </w:r>
-    </w:p>
-    <w:p>
-      <w:pPr>
-        <w:spacing w:after="0"/>
-        <w:jc w:val="center"/>
-        <w:rPr>
-          <w:b/>
-          <w:color w:val="0070C0"/>
-          <w:sz w:val="24"/>
-          <w:szCs w:val="24"/>
-        </w:rPr>
-      </w:pPr>
-      <w:r>
-        <w:rPr>
-          <w:b/>
-          <w:color w:val="0070C0"/>
-          <w:sz w:val="24"/>
-          <w:szCs w:val="24"/>
-        </w:rPr>
-        <w:t xml:space="preserve">Creative </w:t>
-      </w:r>
-      <w:r>
-        <w:rPr>
-          <w:b/>
-          <w:color w:val="0070C0"/>
-          <w:sz w:val="24"/>
-          <w:szCs w:val="24"/>
-        </w:rPr>
-        <w:t>j</w:t>
-      </w:r>
-      <w:r>
-        <w:rPr>
-          <w:b/>
-          <w:color w:val="0070C0"/>
-          <w:sz w:val="24"/>
-          <w:szCs w:val="24"/>
-        </w:rPr>
-        <w:t>uices team</w:t>
-      </w:r>
-    </w:p>
-    <w:p>
-      <w:pPr>
-        <w:spacing w:after="0"/>
-        <w:jc w:val="center"/>
-        <w:rPr>
-          <w:i/>
-          <w:sz w:val="24"/>
-          <w:szCs w:val="24"/>
-        </w:rPr>
-      </w:pPr>
-    </w:p>
-    <w:p>
-      <w:pPr>
-        <w:spacing w:after="0"/>
-        <w:jc w:val="center"/>
-        <w:rPr>
-          <w:i/>
-          <w:sz w:val="24"/>
-          <w:szCs w:val="24"/>
-        </w:rPr>
-      </w:pPr>
-    </w:p>
-    <w:p>
-      <w:pPr>
-        <w:spacing w:after="0"/>
-        <w:jc w:val="right"/>
-        <w:rPr>
-          <w:sz w:val="24"/>
-          <w:szCs w:val="24"/>
-        </w:rPr>
-      </w:pPr>
-      <w:r>
-        <w:rPr>
-          <w:sz w:val="24"/>
-          <w:szCs w:val="24"/>
-        </w:rPr>
-        <w:tab/>
-      </w:r>
-      <w:r>
-        <w:rPr>
-          <w:sz w:val="24"/>
-          <w:szCs w:val="24"/>
-        </w:rPr>
-        <w:tab/>
-      </w:r>
-      <w:r>
-        <w:rPr>
-          <w:sz w:val="24"/>
-          <w:szCs w:val="24"/>
-        </w:rPr>
-        <w:tab/>
-      </w:r>
-      <w:r>
-        <w:rPr>
-          <w:sz w:val="24"/>
-          <w:szCs w:val="24"/>
-        </w:rPr>
-        <w:tab/>
-      </w:r>
-      <w:r>
-        <w:rPr>
-          <w:sz w:val="24"/>
-          <w:szCs w:val="24"/>
-        </w:rPr>
-        <w:tab/>
-      </w:r>
-      <w:r>
-        <w:rPr>
-          <w:sz w:val="24"/>
-          <w:szCs w:val="24"/>
-        </w:rPr>
-        <w:tab/>
-      </w:r>
-      <w:r>
-        <w:rPr>
-          <w:sz w:val="24"/>
-          <w:szCs w:val="24"/>
-        </w:rPr>
-        <w:tab/>
-        <w:t>Aleksandar Zdravković - 14582</w:t>
-      </w:r>
-    </w:p>
-    <w:p>
-      <w:pPr>
-        <w:spacing w:after="0"/>
-        <w:jc w:val="right"/>
-        <w:rPr>
-          <w:sz w:val="24"/>
-          <w:szCs w:val="24"/>
-        </w:rPr>
-      </w:pPr>
-      <w:r>
-        <w:rPr>
-          <w:sz w:val="24"/>
-          <w:szCs w:val="24"/>
-        </w:rPr>
-        <w:tab/>
-      </w:r>
-      <w:r>
-        <w:rPr>
-          <w:sz w:val="24"/>
-          <w:szCs w:val="24"/>
-        </w:rPr>
-        <w:tab/>
-      </w:r>
-      <w:r>
-        <w:rPr>
-          <w:sz w:val="24"/>
-          <w:szCs w:val="24"/>
-        </w:rPr>
-        <w:tab/>
-      </w:r>
-      <w:r>
-        <w:rPr>
-          <w:sz w:val="24"/>
-          <w:szCs w:val="24"/>
-        </w:rPr>
-        <w:tab/>
-      </w:r>
-      <w:r>
-        <w:rPr>
-          <w:sz w:val="24"/>
-          <w:szCs w:val="24"/>
-        </w:rPr>
-        <w:tab/>
-      </w:r>
-      <w:r>
-        <w:rPr>
-          <w:sz w:val="24"/>
-          <w:szCs w:val="24"/>
-        </w:rPr>
-        <w:tab/>
-        <w:t xml:space="preserve"> Aleksandar Milošević - 14401</w:t>
-      </w:r>
-    </w:p>
-    <w:p>
-      <w:pPr>
-        <w:spacing w:after="0"/>
-        <w:jc w:val="right"/>
-        <w:rPr>
-          <w:sz w:val="24"/>
-          <w:szCs w:val="24"/>
-        </w:rPr>
-      </w:pPr>
-      <w:r>
-        <w:rPr>
-          <w:sz w:val="24"/>
-          <w:szCs w:val="24"/>
-        </w:rPr>
-        <w:tab/>
-      </w:r>
-      <w:r>
-        <w:rPr>
-          <w:sz w:val="24"/>
-          <w:szCs w:val="24"/>
-        </w:rPr>
-        <w:tab/>
-        <w:t>Leonhard Radonić - 14482</w:t>
-      </w:r>
-    </w:p>
-    <w:p>
-      <w:pPr>
-        <w:spacing w:after="0"/>
-        <w:jc w:val="center"/>
-        <w:rPr>
-          <w:i/>
-          <w:sz w:val="24"/>
-          <w:szCs w:val="24"/>
-        </w:rPr>
-      </w:pPr>
-    </w:p>
+        </w:rPr>
+      </w:sdtEndPr>
+      <w:sdtContent>
+        <w:p/>
+        <w:p>
+          <w:pPr>
+            <w:rPr>
+              <w:b/>
+            </w:rPr>
+          </w:pPr>
+          <w:r>
+            <w:rPr>
+              <w:noProof/>
+            </w:rPr>
+            <mc:AlternateContent>
+              <mc:Choice Requires="wps">
+                <w:drawing>
+                  <wp:anchor distT="0" distB="0" distL="114300" distR="114300" simplePos="0" relativeHeight="251658239" behindDoc="0" locked="0" layoutInCell="1" allowOverlap="1" wp14:anchorId="7E436B60" wp14:editId="7B7B2A9F">
+                    <wp:simplePos x="0" y="0"/>
+                    <wp:positionH relativeFrom="margin">
+                      <wp:align>right</wp:align>
+                    </wp:positionH>
+                    <wp:positionV relativeFrom="paragraph">
+                      <wp:posOffset>7968563</wp:posOffset>
+                    </wp:positionV>
+                    <wp:extent cx="2207740" cy="601362"/>
+                    <wp:effectExtent l="0" t="0" r="0" b="0"/>
+                    <wp:wrapNone/>
+                    <wp:docPr id="1" name="Text Box 1"/>
+                    <wp:cNvGraphicFramePr/>
+                    <a:graphic xmlns:a="http://schemas.openxmlformats.org/drawingml/2006/main">
+                      <a:graphicData uri="http://schemas.microsoft.com/office/word/2010/wordprocessingShape">
+                        <wps:wsp>
+                          <wps:cNvSpPr txBox="1"/>
+                          <wps:spPr>
+                            <a:xfrm>
+                              <a:off x="0" y="0"/>
+                              <a:ext cx="2207740" cy="601362"/>
+                            </a:xfrm>
+                            <a:prstGeom prst="rect">
+                              <a:avLst/>
+                            </a:prstGeom>
+                            <a:noFill/>
+                            <a:ln w="6350">
+                              <a:noFill/>
+                            </a:ln>
+                            <a:effectLst/>
+                          </wps:spPr>
+                          <wps:txbx>
+                            <w:txbxContent>
+                              <w:p>
+                                <w:pPr>
+                                  <w:pStyle w:val="NoSpacing"/>
+                                  <w:jc w:val="both"/>
+                                  <w:rPr>
+                                    <w:caps/>
+                                    <w:color w:val="262626" w:themeColor="text1" w:themeTint="D9"/>
+                                    <w:lang w:val="sr-Latn-RS"/>
+                                  </w:rPr>
+                                </w:pPr>
+                                <w:r>
+                                  <w:rPr>
+                                    <w:caps/>
+                                    <w:color w:val="262626" w:themeColor="text1" w:themeTint="D9"/>
+                                    <w:lang w:val="sr-Latn-RS"/>
+                                  </w:rPr>
+                                  <w:t>Aleksandar ZDRAVKOVIĆ - 14582</w:t>
+                                </w:r>
+                              </w:p>
+                              <w:p>
+                                <w:pPr>
+                                  <w:pStyle w:val="NoSpacing"/>
+                                  <w:jc w:val="both"/>
+                                  <w:rPr>
+                                    <w:caps/>
+                                    <w:color w:val="262626" w:themeColor="text1" w:themeTint="D9"/>
+                                    <w:lang w:val="sr-Latn-RS"/>
+                                  </w:rPr>
+                                </w:pPr>
+                                <w:r>
+                                  <w:rPr>
+                                    <w:caps/>
+                                    <w:color w:val="262626" w:themeColor="text1" w:themeTint="D9"/>
+                                    <w:lang w:val="sr-Latn-RS"/>
+                                  </w:rPr>
+                                  <w:t>Aleksandar milošević     - 14041</w:t>
+                                </w:r>
+                              </w:p>
+                              <w:p>
+                                <w:pPr>
+                                  <w:pStyle w:val="NoSpacing"/>
+                                  <w:jc w:val="both"/>
+                                  <w:rPr>
+                                    <w:caps/>
+                                    <w:color w:val="262626" w:themeColor="text1" w:themeTint="D9"/>
+                                    <w:lang w:val="sr-Latn-RS"/>
+                                  </w:rPr>
+                                </w:pPr>
+                                <w:r>
+                                  <w:rPr>
+                                    <w:caps/>
+                                    <w:color w:val="262626" w:themeColor="text1" w:themeTint="D9"/>
+                                    <w:lang w:val="sr-Latn-RS"/>
+                                  </w:rPr>
+                                  <w:t>lEONHARD RADONIĆ            - 14482</w:t>
+                                </w:r>
+                              </w:p>
+                            </w:txbxContent>
+                          </wps:txbx>
+                          <wps:bodyPr rot="0" spcFirstLastPara="0" vertOverflow="overflow" horzOverflow="overflow" vert="horz" wrap="square" lIns="91440" tIns="45720" rIns="91440" bIns="45720" numCol="1" spcCol="0" rtlCol="0" fromWordArt="0" anchor="t" anchorCtr="0" forceAA="0" compatLnSpc="1">
+                            <a:prstTxWarp prst="textNoShape">
+                              <a:avLst/>
+                            </a:prstTxWarp>
+                            <a:noAutofit/>
+                          </wps:bodyPr>
+                        </wps:wsp>
+                      </a:graphicData>
+                    </a:graphic>
+                    <wp14:sizeRelH relativeFrom="margin">
+                      <wp14:pctWidth>0</wp14:pctWidth>
+                    </wp14:sizeRelH>
+                    <wp14:sizeRelV relativeFrom="margin">
+                      <wp14:pctHeight>0</wp14:pctHeight>
+                    </wp14:sizeRelV>
+                  </wp:anchor>
+                </w:drawing>
+              </mc:Choice>
+              <mc:Fallback>
+                <w:pict>
+                  <v:shape w14:anchorId="7E436B60" id="Text Box 1" o:spid="_x0000_s1027" type="#_x0000_t202" style="position:absolute;margin-left:122.65pt;margin-top:627.45pt;width:173.85pt;height:47.35pt;z-index:251658239;visibility:visible;mso-wrap-style:square;mso-width-percent:0;mso-height-percent:0;mso-wrap-distance-left:9pt;mso-wrap-distance-top:0;mso-wrap-distance-right:9pt;mso-wrap-distance-bottom:0;mso-position-horizontal:right;mso-position-horizontal-relative:margin;mso-position-vertical:absolute;mso-position-vertical-relative:text;mso-width-percent:0;mso-height-percent:0;mso-width-relative:margin;mso-height-relative:margin;v-text-anchor:top" o:gfxdata="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" filled="f" stroked="f" strokeweight=".5pt">
+                    <v:fill o:detectmouseclick="t"/>
+                    <v:textbox>
+                      <w:txbxContent>
+                        <w:p>
+                          <w:pPr>
+                            <w:pStyle w:val="NoSpacing"/>
+                            <w:jc w:val="both"/>
+                            <w:rPr>
+                              <w:caps/>
+                              <w:color w:val="262626" w:themeColor="text1" w:themeTint="D9"/>
+                              <w:lang w:val="sr-Latn-RS"/>
+                            </w:rPr>
+                          </w:pPr>
+                          <w:r>
+                            <w:rPr>
+                              <w:caps/>
+                              <w:color w:val="262626" w:themeColor="text1" w:themeTint="D9"/>
+                              <w:lang w:val="sr-Latn-RS"/>
+                            </w:rPr>
+                            <w:t>Aleksandar ZDRAVKOVIĆ - 14582</w:t>
+                          </w:r>
+                        </w:p>
+                        <w:p>
+                          <w:pPr>
+                            <w:pStyle w:val="NoSpacing"/>
+                            <w:jc w:val="both"/>
+                            <w:rPr>
+                              <w:caps/>
+                              <w:color w:val="262626" w:themeColor="text1" w:themeTint="D9"/>
+                              <w:lang w:val="sr-Latn-RS"/>
+                            </w:rPr>
+                          </w:pPr>
+                          <w:r>
+                            <w:rPr>
+                              <w:caps/>
+                              <w:color w:val="262626" w:themeColor="text1" w:themeTint="D9"/>
+                              <w:lang w:val="sr-Latn-RS"/>
+                            </w:rPr>
+                            <w:t>Aleksandar milošević     - 14041</w:t>
+                          </w:r>
+                        </w:p>
+                        <w:p>
+                          <w:pPr>
+                            <w:pStyle w:val="NoSpacing"/>
+                            <w:jc w:val="both"/>
+                            <w:rPr>
+                              <w:caps/>
+                              <w:color w:val="262626" w:themeColor="text1" w:themeTint="D9"/>
+                              <w:lang w:val="sr-Latn-RS"/>
+                            </w:rPr>
+                          </w:pPr>
+                          <w:r>
+                            <w:rPr>
+                              <w:caps/>
+                              <w:color w:val="262626" w:themeColor="text1" w:themeTint="D9"/>
+                              <w:lang w:val="sr-Latn-RS"/>
+                            </w:rPr>
+                            <w:t>lEONHARD RADONIĆ            - 14482</w:t>
+                          </w:r>
+                        </w:p>
+                      </w:txbxContent>
+                    </v:textbox>
+                    <w10:wrap anchorx="margin"/>
+                  </v:shape>
+                </w:pict>
+              </mc:Fallback>
+            </mc:AlternateContent>
+          </w:r>
+          <w:r>
+            <w:rPr>
+              <w:noProof/>
+            </w:rPr>
+            <mc:AlternateContent>
+              <mc:Choice Requires="wps">
+                <w:drawing>
+                  <wp:anchor distT="0" distB="0" distL="114300" distR="114300" simplePos="0" relativeHeight="251657214" behindDoc="0" locked="0" layoutInCell="1" allowOverlap="1">
+                    <wp:simplePos x="0" y="0"/>
+                    <mc:AlternateContent>
+                      <mc:Choice Requires="wp14">
+                        <wp:positionH relativeFrom="page">
+                          <wp14:pctPosHOffset>15000</wp14:pctPosHOffset>
+                        </wp:positionH>
+                      </mc:Choice>
+                      <mc:Fallback>
+                        <wp:positionH relativeFrom="page">
+                          <wp:posOffset>1134110</wp:posOffset>
+                        </wp:positionH>
+                      </mc:Fallback>
+                    </mc:AlternateContent>
+                    <mc:AlternateContent>
+                      <mc:Choice Requires="wp14">
+                        <wp:positionV relativeFrom="page">
+                          <wp14:pctPosVOffset>83700</wp14:pctPosVOffset>
+                        </wp:positionV>
+                      </mc:Choice>
+                      <mc:Fallback>
+                        <wp:positionV relativeFrom="page">
+                          <wp:posOffset>8949690</wp:posOffset>
+                        </wp:positionV>
+                      </mc:Fallback>
+                    </mc:AlternateContent>
+                    <wp:extent cx="5753100" cy="652780"/>
+                    <wp:effectExtent l="0" t="0" r="10160" b="14605"/>
+                    <wp:wrapSquare wrapText="bothSides"/>
+                    <wp:docPr id="112" name="Text Box 112"/>
+                    <wp:cNvGraphicFramePr/>
+                    <a:graphic xmlns:a="http://schemas.openxmlformats.org/drawingml/2006/main">
+                      <a:graphicData uri="http://schemas.microsoft.com/office/word/2010/wordprocessingShape">
+                        <wps:wsp>
+                          <wps:cNvSpPr txBox="1"/>
+                          <wps:spPr>
+                            <a:xfrm>
+                              <a:off x="0" y="0"/>
+                              <a:ext cx="5753100" cy="652780"/>
+                            </a:xfrm>
+                            <a:prstGeom prst="rect">
+                              <a:avLst/>
+                            </a:prstGeom>
+                            <a:noFill/>
+                            <a:ln w="6350">
+                              <a:noFill/>
+                            </a:ln>
+                            <a:effectLst/>
+                          </wps:spPr>
+                          <wps:style>
+                            <a:lnRef idx="0">
+                              <a:schemeClr val="accent1"/>
+                            </a:lnRef>
+                            <a:fillRef idx="0">
+                              <a:schemeClr val="accent1"/>
+                            </a:fillRef>
+                            <a:effectRef idx="0">
+                              <a:schemeClr val="accent1"/>
+                            </a:effectRef>
+                            <a:fontRef idx="minor">
+                              <a:schemeClr val="dk1"/>
+                            </a:fontRef>
+                          </wps:style>
+                          <wps:txbx>
+                            <w:txbxContent>
+                              <w:p>
+                                <w:pPr>
+                                  <w:pStyle w:val="NoSpacing"/>
+                                  <w:jc w:val="right"/>
+                                  <w:rPr>
+                                    <w:caps/>
+                                    <w:color w:val="262626" w:themeColor="text1" w:themeTint="D9"/>
+                                    <w:sz w:val="28"/>
+                                    <w:szCs w:val="28"/>
+                                  </w:rPr>
+                                </w:pPr>
+                              </w:p>
+                              <w:p>
+                                <w:pPr>
+                                  <w:pStyle w:val="NoSpacing"/>
+                                  <w:jc w:val="right"/>
+                                  <w:rPr>
+                                    <w:caps/>
+                                    <w:color w:val="262626" w:themeColor="text1" w:themeTint="D9"/>
+                                    <w:sz w:val="28"/>
+                                    <w:szCs w:val="28"/>
+                                  </w:rPr>
+                                </w:pPr>
+                              </w:p>
+                              <w:p>
+                                <w:pPr>
+                                  <w:pStyle w:val="NoSpacing"/>
+                                  <w:jc w:val="right"/>
+                                  <w:rPr>
+                                    <w:caps/>
+                                    <w:color w:val="262626" w:themeColor="text1" w:themeTint="D9"/>
+                                    <w:sz w:val="20"/>
+                                    <w:szCs w:val="20"/>
+                                  </w:rPr>
+                                </w:pPr>
+                              </w:p>
+                              <w:p>
+                                <w:pPr>
+                                  <w:pStyle w:val="NoSpacing"/>
+                                  <w:jc w:val="right"/>
+                                  <w:rPr>
+                                    <w:caps/>
+                                    <w:color w:val="262626" w:themeColor="text1" w:themeTint="D9"/>
+                                    <w:sz w:val="20"/>
+                                    <w:szCs w:val="20"/>
+                                  </w:rPr>
+                                </w:pPr>
+                              </w:p>
+                            </w:txbxContent>
+                          </wps:txbx>
+                          <wps:bodyPr rot="0" spcFirstLastPara="0" vertOverflow="overflow" horzOverflow="overflow" vert="horz" wrap="square" lIns="0" tIns="0" rIns="0" bIns="0" numCol="1" spcCol="0" rtlCol="0" fromWordArt="0" anchor="b" anchorCtr="0" forceAA="0" compatLnSpc="1">
+                            <a:prstTxWarp prst="textNoShape">
+                              <a:avLst/>
+                            </a:prstTxWarp>
+                            <a:noAutofit/>
+                          </wps:bodyPr>
+                        </wps:wsp>
+                      </a:graphicData>
+                    </a:graphic>
+                    <wp14:sizeRelH relativeFrom="page">
+                      <wp14:pctWidth>73400</wp14:pctWidth>
+                    </wp14:sizeRelH>
+                    <wp14:sizeRelV relativeFrom="page">
+                      <wp14:pctHeight>8000</wp14:pctHeight>
+                    </wp14:sizeRelV>
+                  </wp:anchor>
+                </w:drawing>
+              </mc:Choice>
+              <mc:Fallback>
+                <w:pict>
+                  <v:shape id="Text Box 112" o:spid="_x0000_s1028" type="#_x0000_t202" style="position:absolute;margin-left:0;margin-top:0;width:453pt;height:51.4pt;z-index:251657214;visibility:visible;mso-wrap-style:square;mso-width-percent:734;mso-height-percent:80;mso-left-percent:150;mso-top-percent:837;mso-wrap-distance-left:9pt;mso-wrap-distance-top:0;mso-wrap-distance-right:9pt;mso-wrap-distance-bottom:0;mso-position-horizontal-relative:page;mso-position-vertical-relative:page;mso-width-percent:734;mso-height-percent:80;mso-left-percent:150;mso-top-percent:837;mso-width-relative:page;mso-height-relative:page;v-text-anchor:bottom" o:gfxdata="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" filled="f" stroked="f" strokeweight=".5pt">
+                    <v:textbox inset="0,0,0,0">
+                      <w:txbxContent>
+                        <w:p>
+                          <w:pPr>
+                            <w:pStyle w:val="NoSpacing"/>
+                            <w:jc w:val="right"/>
+                            <w:rPr>
+                              <w:caps/>
+                              <w:color w:val="262626" w:themeColor="text1" w:themeTint="D9"/>
+                              <w:sz w:val="28"/>
+                              <w:szCs w:val="28"/>
+                            </w:rPr>
+                          </w:pPr>
+                        </w:p>
+                        <w:p>
+                          <w:pPr>
+                            <w:pStyle w:val="NoSpacing"/>
+                            <w:jc w:val="right"/>
+                            <w:rPr>
+                              <w:caps/>
+                              <w:color w:val="262626" w:themeColor="text1" w:themeTint="D9"/>
+                              <w:sz w:val="28"/>
+                              <w:szCs w:val="28"/>
+                            </w:rPr>
+                          </w:pPr>
+                        </w:p>
+                        <w:p>
+                          <w:pPr>
+                            <w:pStyle w:val="NoSpacing"/>
+                            <w:jc w:val="right"/>
+                            <w:rPr>
+                              <w:caps/>
+                              <w:color w:val="262626" w:themeColor="text1" w:themeTint="D9"/>
+                              <w:sz w:val="20"/>
+                              <w:szCs w:val="20"/>
+                            </w:rPr>
+                          </w:pPr>
+                        </w:p>
+                        <w:p>
+                          <w:pPr>
+                            <w:pStyle w:val="NoSpacing"/>
+                            <w:jc w:val="right"/>
+                            <w:rPr>
+                              <w:caps/>
+                              <w:color w:val="262626" w:themeColor="text1" w:themeTint="D9"/>
+                              <w:sz w:val="20"/>
+                              <w:szCs w:val="20"/>
+                            </w:rPr>
+                          </w:pPr>
+                        </w:p>
+                      </w:txbxContent>
+                    </v:textbox>
+                    <w10:wrap type="square" anchorx="page" anchory="page"/>
+                  </v:shape>
+                </w:pict>
+              </mc:Fallback>
+            </mc:AlternateContent>
+          </w:r>
+          <w:r>
+            <w:rPr>
+              <w:noProof/>
+            </w:rPr>
+            <mc:AlternateContent>
+              <mc:Choice Requires="wps">
+                <w:drawing>
+                  <wp:anchor distT="0" distB="0" distL="114300" distR="114300" simplePos="0" relativeHeight="251660288" behindDoc="0" locked="0" layoutInCell="1" allowOverlap="1">
+                    <wp:simplePos x="0" y="0"/>
+                    <mc:AlternateContent>
+                      <mc:Choice Requires="wp14">
+                        <wp:positionH relativeFrom="page">
+                          <wp14:pctPosHOffset>15000</wp14:pctPosHOffset>
+                        </wp:positionH>
+                      </mc:Choice>
+                      <mc:Fallback>
+                        <wp:positionH relativeFrom="page">
+                          <wp:posOffset>1134110</wp:posOffset>
+                        </wp:positionH>
+                      </mc:Fallback>
+                    </mc:AlternateContent>
+                    <mc:AlternateContent>
+                      <mc:Choice Requires="wp14">
+                        <wp:positionV relativeFrom="page">
+                          <wp14:pctPosVOffset>45500</wp14:pctPosVOffset>
+                        </wp:positionV>
+                      </mc:Choice>
+                      <mc:Fallback>
+                        <wp:positionV relativeFrom="page">
+                          <wp:posOffset>4864735</wp:posOffset>
+                        </wp:positionV>
+                      </mc:Fallback>
+                    </mc:AlternateContent>
+                    <wp:extent cx="5753100" cy="525780"/>
+                    <wp:effectExtent l="0" t="0" r="10160" b="6350"/>
+                    <wp:wrapSquare wrapText="bothSides"/>
+                    <wp:docPr id="113" name="Text Box 113"/>
+                    <wp:cNvGraphicFramePr/>
+                    <a:graphic xmlns:a="http://schemas.openxmlformats.org/drawingml/2006/main">
+                      <a:graphicData uri="http://schemas.microsoft.com/office/word/2010/wordprocessingShape">
+                        <wps:wsp>
+                          <wps:cNvSpPr txBox="1"/>
+                          <wps:spPr>
+                            <a:xfrm>
+                              <a:off x="0" y="0"/>
+                              <a:ext cx="5753100" cy="525780"/>
+                            </a:xfrm>
+                            <a:prstGeom prst="rect">
+                              <a:avLst/>
+                            </a:prstGeom>
+                            <a:noFill/>
+                            <a:ln w="6350">
+                              <a:noFill/>
+                            </a:ln>
+                            <a:effectLst/>
+                          </wps:spPr>
+                          <wps:style>
+                            <a:lnRef idx="0">
+                              <a:schemeClr val="accent1"/>
+                            </a:lnRef>
+                            <a:fillRef idx="0">
+                              <a:schemeClr val="accent1"/>
+                            </a:fillRef>
+                            <a:effectRef idx="0">
+                              <a:schemeClr val="accent1"/>
+                            </a:effectRef>
+                            <a:fontRef idx="minor">
+                              <a:schemeClr val="dk1"/>
+                            </a:fontRef>
+                          </wps:style>
+                          <wps:txbx>
+                            <w:txbxContent>
+                              <w:p>
+                                <w:pPr>
+                                  <w:pStyle w:val="NoSpacing"/>
+                                  <w:jc w:val="right"/>
+                                  <w:rPr>
+                                    <w:caps/>
+                                    <w:color w:val="323E4F" w:themeColor="text2" w:themeShade="BF"/>
+                                    <w:sz w:val="52"/>
+                                    <w:szCs w:val="52"/>
+                                  </w:rPr>
+                                </w:pPr>
+                                <w:sdt>
+                                  <w:sdtPr>
+                                    <w:rPr>
+                                      <w:caps/>
+                                      <w:color w:val="323E4F" w:themeColor="text2" w:themeShade="BF"/>
+                                      <w:sz w:val="52"/>
+                                      <w:szCs w:val="52"/>
+                                    </w:rPr>
+                                    <w:alias w:val="Title"/>
+                                    <w:tag w:val=""/>
+                                    <w:id w:val="-1315561441"/>
+                                    <w:dataBinding w:prefixMappings="xmlns:ns0='http://purl.org/dc/elements/1.1/' xmlns:ns1='http://schemas.openxmlformats.org/package/2006/metadata/core-properties' " w:xpath="/ns1:coreProperties[1]/ns0:title[1]" w:storeItemID="{6C3C8BC8-F283-45AE-878A-BAB7291924A1}"/>
+                                    <w:text w:multiLine="1"/>
+                                  </w:sdtPr>
+                                  <w:sdtContent>
+                                    <w:r>
+                                      <w:rPr>
+                                        <w:caps/>
+                                        <w:color w:val="323E4F" w:themeColor="text2" w:themeShade="BF"/>
+                                        <w:sz w:val="52"/>
+                                        <w:szCs w:val="52"/>
+                                      </w:rPr>
+                                      <w:t>Algovertor</w:t>
+                                    </w:r>
+                                  </w:sdtContent>
+                                </w:sdt>
+                              </w:p>
+                              <w:sdt>
+                                <w:sdtPr>
+                                  <w:rPr>
+                                    <w:smallCaps/>
+                                    <w:color w:val="44546A" w:themeColor="text2"/>
+                                    <w:sz w:val="36"/>
+                                    <w:szCs w:val="36"/>
+                                  </w:rPr>
+                                  <w:alias w:val="Subtitle"/>
+                                  <w:tag w:val=""/>
+                                  <w:id w:val="1615247542"/>
+                                  <w:dataBinding w:prefixMappings="xmlns:ns0='http://purl.org/dc/elements/1.1/' xmlns:ns1='http://schemas.openxmlformats.org/package/2006/metadata/core-properties' " w:xpath="/ns1:coreProperties[1]/ns0:subject[1]" w:storeItemID="{6C3C8BC8-F283-45AE-878A-BAB7291924A1}"/>
+                                  <w:text/>
+                                </w:sdtPr>
+                                <w:sdtContent>
+                                  <w:p>
+                                    <w:pPr>
+                                      <w:pStyle w:val="NoSpacing"/>
+                                      <w:jc w:val="right"/>
+                                      <w:rPr>
+                                        <w:smallCaps/>
+                                        <w:color w:val="44546A" w:themeColor="text2"/>
+                                        <w:sz w:val="36"/>
+                                        <w:szCs w:val="36"/>
+                                      </w:rPr>
+                                    </w:pPr>
+                                    <w:r>
+                                      <w:rPr>
+                                        <w:smallCaps/>
+                                        <w:color w:val="44546A" w:themeColor="text2"/>
+                                        <w:sz w:val="36"/>
+                                        <w:szCs w:val="36"/>
+                                      </w:rPr>
+                                      <w:t xml:space="preserve">alat za </w:t>
+                                    </w:r>
+                                    <w:r>
+                                      <w:rPr>
+                                        <w:smallCaps/>
+                                        <w:color w:val="44546A" w:themeColor="text2"/>
+                                        <w:sz w:val="36"/>
+                                        <w:szCs w:val="36"/>
+                                      </w:rPr>
+                                      <w:t xml:space="preserve">crtanje i </w:t>
+                                    </w:r>
+                                    <w:r>
+                                      <w:rPr>
+                                        <w:smallCaps/>
+                                        <w:color w:val="44546A" w:themeColor="text2"/>
+                                        <w:sz w:val="36"/>
+                                        <w:szCs w:val="36"/>
+                                      </w:rPr>
+                                      <w:t>prevođenje dijagrama toka algoritma u kod</w:t>
+                                    </w:r>
+                                  </w:p>
+                                </w:sdtContent>
+                              </w:sdt>
+                            </w:txbxContent>
+                          </wps:txbx>
+                          <wps:bodyPr rot="0" spcFirstLastPara="0" vertOverflow="overflow" horzOverflow="overflow" vert="horz" wrap="square" lIns="0" tIns="0" rIns="0" bIns="0" numCol="1" spcCol="0" rtlCol="0" fromWordArt="0" anchor="b" anchorCtr="0" forceAA="0" compatLnSpc="1">
+                            <a:prstTxWarp prst="textNoShape">
+                              <a:avLst/>
+                            </a:prstTxWarp>
+                            <a:noAutofit/>
+                          </wps:bodyPr>
+                        </wps:wsp>
+                      </a:graphicData>
+                    </a:graphic>
+                    <wp14:sizeRelH relativeFrom="page">
+                      <wp14:pctWidth>73400</wp14:pctWidth>
+                    </wp14:sizeRelH>
+                    <wp14:sizeRelV relativeFrom="page">
+                      <wp14:pctHeight>36300</wp14:pctHeight>
+                    </wp14:sizeRelV>
+                  </wp:anchor>
+                </w:drawing>
+              </mc:Choice>
+              <mc:Fallback>
+                <w:pict>
+                  <v:shape id="Text Box 113" o:spid="_x0000_s1029" type="#_x0000_t202" style="position:absolute;margin-left:0;margin-top:0;width:453pt;height:41.4pt;z-index:251660288;visibility:visible;mso-wrap-style:square;mso-width-percent:734;mso-height-percent:363;mso-left-percent:150;mso-top-percent:455;mso-wrap-distance-left:9pt;mso-wrap-distance-top:0;mso-wrap-distance-right:9pt;mso-wrap-distance-bottom:0;mso-position-horizontal-relative:page;mso-position-vertical-relative:page;mso-width-percent:734;mso-height-percent:363;mso-left-percent:150;mso-top-percent:455;mso-width-relative:page;mso-height-relative:page;v-text-anchor:bottom" o:gfxdata="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" filled="f" stroked="f" strokeweight=".5pt">
+                    <v:textbox inset="0,0,0,0">
+                      <w:txbxContent>
+                        <w:p>
+                          <w:pPr>
+                            <w:pStyle w:val="NoSpacing"/>
+                            <w:jc w:val="right"/>
+                            <w:rPr>
+                              <w:caps/>
+                              <w:color w:val="323E4F" w:themeColor="text2" w:themeShade="BF"/>
+                              <w:sz w:val="52"/>
+                              <w:szCs w:val="52"/>
+                            </w:rPr>
+                          </w:pPr>
+                          <w:sdt>
+                            <w:sdtPr>
+                              <w:rPr>
+                                <w:caps/>
+                                <w:color w:val="323E4F" w:themeColor="text2" w:themeShade="BF"/>
+                                <w:sz w:val="52"/>
+                                <w:szCs w:val="52"/>
+                              </w:rPr>
+                              <w:alias w:val="Title"/>
+                              <w:tag w:val=""/>
+                              <w:id w:val="-1315561441"/>
+                              <w:dataBinding w:prefixMappings="xmlns:ns0='http://purl.org/dc/elements/1.1/' xmlns:ns1='http://schemas.openxmlformats.org/package/2006/metadata/core-properties' " w:xpath="/ns1:coreProperties[1]/ns0:title[1]" w:storeItemID="{6C3C8BC8-F283-45AE-878A-BAB7291924A1}"/>
+                              <w:text w:multiLine="1"/>
+                            </w:sdtPr>
+                            <w:sdtContent>
+                              <w:r>
+                                <w:rPr>
+                                  <w:caps/>
+                                  <w:color w:val="323E4F" w:themeColor="text2" w:themeShade="BF"/>
+                                  <w:sz w:val="52"/>
+                                  <w:szCs w:val="52"/>
+                                </w:rPr>
+                                <w:t>Algovertor</w:t>
+                              </w:r>
+                            </w:sdtContent>
+                          </w:sdt>
+                        </w:p>
+                        <w:sdt>
+                          <w:sdtPr>
+                            <w:rPr>
+                              <w:smallCaps/>
+                              <w:color w:val="44546A" w:themeColor="text2"/>
+                              <w:sz w:val="36"/>
+                              <w:szCs w:val="36"/>
+                            </w:rPr>
+                            <w:alias w:val="Subtitle"/>
+                            <w:tag w:val=""/>
+                            <w:id w:val="1615247542"/>
+                            <w:dataBinding w:prefixMappings="xmlns:ns0='http://purl.org/dc/elements/1.1/' xmlns:ns1='http://schemas.openxmlformats.org/package/2006/metadata/core-properties' " w:xpath="/ns1:coreProperties[1]/ns0:subject[1]" w:storeItemID="{6C3C8BC8-F283-45AE-878A-BAB7291924A1}"/>
+                            <w:text/>
+                          </w:sdtPr>
+                          <w:sdtContent>
+                            <w:p>
+                              <w:pPr>
+                                <w:pStyle w:val="NoSpacing"/>
+                                <w:jc w:val="right"/>
+                                <w:rPr>
+                                  <w:smallCaps/>
+                                  <w:color w:val="44546A" w:themeColor="text2"/>
+                                  <w:sz w:val="36"/>
+                                  <w:szCs w:val="36"/>
+                                </w:rPr>
+                              </w:pPr>
+                              <w:r>
+                                <w:rPr>
+                                  <w:smallCaps/>
+                                  <w:color w:val="44546A" w:themeColor="text2"/>
+                                  <w:sz w:val="36"/>
+                                  <w:szCs w:val="36"/>
+                                </w:rPr>
+                                <w:t xml:space="preserve">alat za </w:t>
+                              </w:r>
+                              <w:r>
+                                <w:rPr>
+                                  <w:smallCaps/>
+                                  <w:color w:val="44546A" w:themeColor="text2"/>
+                                  <w:sz w:val="36"/>
+                                  <w:szCs w:val="36"/>
+                                </w:rPr>
+                                <w:t xml:space="preserve">crtanje i </w:t>
+                              </w:r>
+                              <w:r>
+                                <w:rPr>
+                                  <w:smallCaps/>
+                                  <w:color w:val="44546A" w:themeColor="text2"/>
+                                  <w:sz w:val="36"/>
+                                  <w:szCs w:val="36"/>
+                                </w:rPr>
+                                <w:t>prevođenje dijagrama toka algoritma u kod</w:t>
+                              </w:r>
+                            </w:p>
+                          </w:sdtContent>
+                        </w:sdt>
+                      </w:txbxContent>
+                    </v:textbox>
+                    <w10:wrap type="square" anchorx="page" anchory="page"/>
+                  </v:shape>
+                </w:pict>
+              </mc:Fallback>
+            </mc:AlternateContent>
+          </w:r>
+          <w:r>
+            <w:rPr>
+              <w:noProof/>
+            </w:rPr>
+            <mc:AlternateContent>
+              <mc:Choice Requires="wpg">
+                <w:drawing>
+                  <wp:anchor distT="0" distB="0" distL="114300" distR="114300" simplePos="0" relativeHeight="251659264" behindDoc="0" locked="0" layoutInCell="1" allowOverlap="1">
+                    <wp:simplePos x="0" y="0"/>
+                    <mc:AlternateContent>
+                      <mc:Choice Requires="wp14">
+                        <wp:positionH relativeFrom="page">
+                          <wp14:pctPosHOffset>4500</wp14:pctPosHOffset>
+                        </wp:positionH>
+                      </mc:Choice>
+                      <mc:Fallback>
+                        <wp:positionH relativeFrom="page">
+                          <wp:posOffset>339725</wp:posOffset>
+                        </wp:positionH>
+                      </mc:Fallback>
+                    </mc:AlternateContent>
+                    <wp:positionV relativeFrom="page">
+                      <wp:align>center</wp:align>
+                    </wp:positionV>
+                    <wp:extent cx="228600" cy="9144000"/>
+                    <wp:effectExtent l="0" t="0" r="3175" b="635"/>
+                    <wp:wrapNone/>
+                    <wp:docPr id="114" name="Group 114"/>
+                    <wp:cNvGraphicFramePr/>
+                    <a:graphic xmlns:a="http://schemas.openxmlformats.org/drawingml/2006/main">
+                      <a:graphicData uri="http://schemas.microsoft.com/office/word/2010/wordprocessingGroup">
+                        <wpg:wgp>
+                          <wpg:cNvGrpSpPr/>
+                          <wpg:grpSpPr>
+                            <a:xfrm>
+                              <a:off x="0" y="0"/>
+                              <a:ext cx="228600" cy="9144000"/>
+                              <a:chOff x="0" y="0"/>
+                              <a:chExt cx="228600" cy="9144000"/>
+                            </a:xfrm>
+                          </wpg:grpSpPr>
+                          <wps:wsp>
+                            <wps:cNvPr id="115" name="Rectangle 115"/>
+                            <wps:cNvSpPr/>
+                            <wps:spPr>
+                              <a:xfrm>
+                                <a:off x="0" y="0"/>
+                                <a:ext cx="228600" cy="8782050"/>
+                              </a:xfrm>
+                              <a:prstGeom prst="rect">
+                                <a:avLst/>
+                              </a:prstGeom>
+                              <a:solidFill>
+                                <a:schemeClr val="accent2"/>
+                              </a:solidFill>
+                              <a:ln>
+                                <a:noFill/>
+                              </a:ln>
+                            </wps:spPr>
+                            <wps:style>
+                              <a:lnRef idx="2">
+                                <a:schemeClr val="accent1">
+                                  <a:shade val="50000"/>
+                                </a:schemeClr>
+                              </a:lnRef>
+                              <a:fillRef idx="1">
+                                <a:schemeClr val="accent1"/>
+                              </a:fillRef>
+                              <a:effectRef idx="0">
+                                <a:schemeClr val="accent1"/>
+                              </a:effectRef>
+                              <a:fontRef idx="minor">
+                                <a:schemeClr val="lt1"/>
+                              </a:fontRef>
+                            </wps:style>
+                            <wps:bodyPr rot="0" spcFirstLastPara="0" vertOverflow="overflow" horzOverflow="overflow" vert="horz" wrap="square" lIns="91440" tIns="45720" rIns="91440" bIns="45720" numCol="1" spcCol="0" rtlCol="0" fromWordArt="0" anchor="ctr" anchorCtr="0" forceAA="0" compatLnSpc="1">
+                              <a:prstTxWarp prst="textNoShape">
+                                <a:avLst/>
+                              </a:prstTxWarp>
+                              <a:noAutofit/>
+                            </wps:bodyPr>
+                          </wps:wsp>
+                          <wps:wsp>
+                            <wps:cNvPr id="116" name="Rectangle 116"/>
+                            <wps:cNvSpPr>
+                              <a:spLocks noChangeAspect="1"/>
+                            </wps:cNvSpPr>
+                            <wps:spPr>
+                              <a:xfrm>
+                                <a:off x="0" y="8915400"/>
+                                <a:ext cx="228600" cy="228600"/>
+                              </a:xfrm>
+                              <a:prstGeom prst="rect">
+                                <a:avLst/>
+                              </a:prstGeom>
+                              <a:solidFill>
+                                <a:schemeClr val="accent1"/>
+                              </a:solidFill>
+                              <a:ln>
+                                <a:noFill/>
+                              </a:ln>
+                            </wps:spPr>
+                            <wps:style>
+                              <a:lnRef idx="2">
+                                <a:schemeClr val="accent1">
+                                  <a:shade val="50000"/>
+                                </a:schemeClr>
+                              </a:lnRef>
+                              <a:fillRef idx="1">
+                                <a:schemeClr val="accent1"/>
+                              </a:fillRef>
+                              <a:effectRef idx="0">
+                                <a:schemeClr val="accent1"/>
+                              </a:effectRef>
+                              <a:fontRef idx="minor">
+                                <a:schemeClr val="lt1"/>
+                              </a:fontRef>
+                            </wps:style>
+                            <wps:bodyPr rot="0" spcFirstLastPara="0" vertOverflow="overflow" horzOverflow="overflow" vert="horz" wrap="square" lIns="91440" tIns="45720" rIns="91440" bIns="45720" numCol="1" spcCol="0" rtlCol="0" fromWordArt="0" anchor="ctr" anchorCtr="0" forceAA="0" compatLnSpc="1">
+                              <a:prstTxWarp prst="textNoShape">
+                                <a:avLst/>
+                              </a:prstTxWarp>
+                              <a:noAutofit/>
+                            </wps:bodyPr>
+                          </wps:wsp>
+                        </wpg:wgp>
+                      </a:graphicData>
+                    </a:graphic>
+                    <wp14:sizeRelH relativeFrom="page">
+                      <wp14:pctWidth>2900</wp14:pctWidth>
+                    </wp14:sizeRelH>
+                    <wp14:sizeRelV relativeFrom="page">
+                      <wp14:pctHeight>90900</wp14:pctHeight>
+                    </wp14:sizeRelV>
+                  </wp:anchor>
+                </w:drawing>
+              </mc:Choice>
+              <mc:Fallback>
+                <w:pict>
+                  <v:group w14:anchorId="62D77140" id="Group 114" o:spid="_x0000_s1026" style="position:absolute;margin-left:0;margin-top:0;width:18pt;height:10in;z-index:251659264;mso-width-percent:29;mso-height-percent:909;mso-left-percent:45;mso-position-horizontal-relative:page;mso-position-vertical:center;mso-position-vertical-relative:page;mso-width-percent:29;mso-height-percent:909;mso-left-percent:45" coordsize="2286,91440" o:gfxdata="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">
+                    <v:rect id="Rectangle 115" o:spid="_x0000_s1027" style="position:absolute;width:2286;height:87820;visibility:visible;mso-wrap-style:square;v-text-anchor:middle" o:gfxdata="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" fillcolor="#ed7d31 [3205]" stroked="f" strokeweight="1pt"/>
+                    <v:rect id="Rectangle 116" o:spid="_x0000_s1028" style="position:absolute;top:89154;width:2286;height:2286;visibility:visible;mso-wrap-style:square;v-text-anchor:middle" o:gfxdata="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" fillcolor="#5b9bd5 [3204]" stroked="f" strokeweight="1pt">
+                      <v:path arrowok="t"/>
+                      <o:lock v:ext="edit" aspectratio="t"/>
+                    </v:rect>
+                    <w10:wrap anchorx="page" anchory="page"/>
+                  </v:group>
+                </w:pict>
+              </mc:Fallback>
+            </mc:AlternateContent>
+          </w:r>
+          <w:r>
+            <w:rPr>
+              <w:b/>
+            </w:rPr>
+            <w:br w:type="page"/>
+          </w:r>
+        </w:p>
+      </w:sdtContent>
+    </w:sdt>
     <w:p>
       <w:pPr>
         <w:spacing w:after="0"/>
@@ -278,7 +1025,14 @@
           <w:sz w:val="24"/>
           <w:szCs w:val="24"/>
         </w:rPr>
-        <w:t>Nakon odslu</w:t>
+        <w:t>Nakon</w:t>
+      </w:r>
+      <w:r>
+        <w:rPr>
+          <w:sz w:val="24"/>
+          <w:szCs w:val="24"/>
+        </w:rPr>
+        <w:t xml:space="preserve"> odslu</w:t>
       </w:r>
       <w:r>
         <w:rPr>
@@ -313,7 +1067,21 @@
           <w:sz w:val="24"/>
           <w:szCs w:val="24"/>
         </w:rPr>
-        <w:t xml:space="preserve"> imaju poteskoć</w:t>
+        <w:t xml:space="preserve"> imaju pote</w:t>
+      </w:r>
+      <w:r>
+        <w:rPr>
+          <w:sz w:val="24"/>
+          <w:szCs w:val="24"/>
+        </w:rPr>
+        <w:t>š</w:t>
+      </w:r>
+      <w:r>
+        <w:rPr>
+          <w:sz w:val="24"/>
+          <w:szCs w:val="24"/>
+        </w:rPr>
+        <w:t>koć</w:t>
       </w:r>
       <w:r>
         <w:rPr>
@@ -355,7 +1123,21 @@
           <w:sz w:val="24"/>
           <w:szCs w:val="24"/>
         </w:rPr>
-        <w:t xml:space="preserve"> dijagrama toka algoritma u kod.Shodno t</w:t>
+        <w:t xml:space="preserve"> dijagrama toka algoritma u kod.</w:t>
+      </w:r>
+      <w:r>
+        <w:rPr>
+          <w:sz w:val="24"/>
+          <w:szCs w:val="24"/>
+        </w:rPr>
+        <w:t xml:space="preserve"> </w:t>
+      </w:r>
+      <w:r>
+        <w:rPr>
+          <w:sz w:val="24"/>
+          <w:szCs w:val="24"/>
+        </w:rPr>
+        <w:t>Shodno t</w:t>
       </w:r>
       <w:r>
         <w:rPr>
@@ -577,6 +1359,34 @@
     </w:p>
     <w:p>
       <w:pPr>
+        <w:spacing w:after="0"/>
+        <w:rPr>
+          <w:color w:val="000000" w:themeColor="text1"/>
+          <w:sz w:val="24"/>
+          <w:szCs w:val="24"/>
+        </w:rPr>
+      </w:pPr>
+    </w:p>
+    <w:p>
+      <w:pPr>
+        <w:spacing w:after="0"/>
+        <w:rPr>
+          <w:color w:val="000000" w:themeColor="text1"/>
+          <w:sz w:val="24"/>
+          <w:szCs w:val="24"/>
+        </w:rPr>
+      </w:pPr>
+      <w:r>
+        <w:rPr>
+          <w:color w:val="000000" w:themeColor="text1"/>
+          <w:sz w:val="24"/>
+          <w:szCs w:val="24"/>
+        </w:rPr>
+        <w:t>Nije moguće prevođenje koda u dijagram toka algoritma.</w:t>
+      </w:r>
+    </w:p>
+    <w:p>
+      <w:pPr>
         <w:pStyle w:val="ListParagraph"/>
         <w:spacing w:after="0"/>
         <w:ind w:left="1080"/>
@@ -622,7 +1432,56 @@
           <w:sz w:val="24"/>
           <w:szCs w:val="24"/>
         </w:rPr>
-        <w:t xml:space="preserve">Obezbediti crtanje i povezivanje osnovnih blokova. </w:t>
+        <w:t>Obezbediti crtanje</w:t>
+      </w:r>
+      <w:r>
+        <w:rPr>
+          <w:sz w:val="24"/>
+          <w:szCs w:val="24"/>
+        </w:rPr>
+        <w:t xml:space="preserve"> i </w:t>
+      </w:r>
+      <w:r>
+        <w:rPr>
+          <w:sz w:val="24"/>
+          <w:szCs w:val="24"/>
+        </w:rPr>
+        <w:t>povezivanje osnovnih blokova</w:t>
+      </w:r>
+      <w:r>
+        <w:rPr>
+          <w:sz w:val="24"/>
+          <w:szCs w:val="24"/>
+        </w:rPr>
+        <w:t xml:space="preserve"> na grafič</w:t>
+      </w:r>
+      <w:r>
+        <w:rPr>
+          <w:sz w:val="24"/>
+          <w:szCs w:val="24"/>
+        </w:rPr>
+        <w:t xml:space="preserve">koj komponenti </w:t>
+      </w:r>
+      <w:r>
+        <w:rPr>
+          <w:sz w:val="24"/>
+          <w:szCs w:val="24"/>
+        </w:rPr>
+        <w:t>(widget-u)</w:t>
+      </w:r>
+      <w:r>
+        <w:rPr>
+          <w:sz w:val="24"/>
+          <w:szCs w:val="24"/>
+        </w:rPr>
+        <w:t xml:space="preserve"> aplikacije</w:t>
+      </w:r>
+      <w:r>
+        <w:rPr>
+          <w:sz w:val="24"/>
+          <w:szCs w:val="24"/>
+        </w:rPr>
+        <w:t xml:space="preserve">. </w:t>
       </w:r>
       <w:r>
         <w:rPr>
@@ -657,7 +1516,21 @@
           <w:sz w:val="24"/>
           <w:szCs w:val="24"/>
         </w:rPr>
-        <w:t>u binarnu datoteku, izvoz dijagrama u fotografiju</w:t>
+        <w:t xml:space="preserve">u binarnu datoteku </w:t>
+      </w:r>
+      <w:r>
+        <w:rPr>
+          <w:sz w:val="24"/>
+          <w:szCs w:val="24"/>
+        </w:rPr>
+        <w:t xml:space="preserve">i </w:t>
+      </w:r>
+      <w:r>
+        <w:rPr>
+          <w:sz w:val="24"/>
+          <w:szCs w:val="24"/>
+        </w:rPr>
+        <w:t>u fotografiju</w:t>
       </w:r>
       <w:r>
         <w:rPr>
@@ -692,7 +1565,35 @@
           <w:sz w:val="24"/>
           <w:szCs w:val="24"/>
         </w:rPr>
-        <w:t xml:space="preserve"> programskog jezika po izboru (C, ili Java).</w:t>
+        <w:t xml:space="preserve"> prog</w:t>
+      </w:r>
+      <w:r>
+        <w:rPr>
+          <w:sz w:val="24"/>
+          <w:szCs w:val="24"/>
+        </w:rPr>
+        <w:t xml:space="preserve">ramskog jezika po izboru (C, </w:t>
+      </w:r>
+      <w:r>
+        <w:rPr>
+          <w:sz w:val="24"/>
+          <w:szCs w:val="24"/>
+        </w:rPr>
+        <w:t xml:space="preserve"> Java)</w:t>
+      </w:r>
+      <w:r>
+        <w:rPr>
+          <w:sz w:val="24"/>
+          <w:szCs w:val="24"/>
+        </w:rPr>
+        <w:t>, kreirati uputstvo koje prati alat</w:t>
+      </w:r>
+      <w:r>
+        <w:rPr>
+          <w:sz w:val="24"/>
+          <w:szCs w:val="24"/>
+        </w:rPr>
+        <w:t>.</w:t>
       </w:r>
       <w:r>
         <w:rPr>
@@ -706,15 +1607,10 @@
           <w:sz w:val="24"/>
           <w:szCs w:val="24"/>
         </w:rPr>
-        <w:t xml:space="preserve">Prikazati osnovne </w:t>
-      </w:r>
-      <w:r>
-        <w:rPr>
-          <w:sz w:val="24"/>
-          <w:szCs w:val="24"/>
-        </w:rPr>
         <w:t>(Predefinisati dodatne zadatke)</w:t>
       </w:r>
+      <w:bookmarkStart w:id="0" w:name="_GoBack"/>
+      <w:bookmarkEnd w:id="0"/>
     </w:p>
     <w:p>
       <w:pPr>
@@ -1028,7 +1924,6 @@
           <w:sz w:val="24"/>
           <w:szCs w:val="24"/>
         </w:rPr>
-        <w:lastRenderedPageBreak/>
         <w:t>Implementirati brisanje bloka</w:t>
       </w:r>
     </w:p>
@@ -1237,6 +2132,36 @@
           <w:szCs w:val="24"/>
         </w:rPr>
       </w:pPr>
+    </w:p>
+    <w:p>
+      <w:pPr>
+        <w:spacing w:after="0"/>
+        <w:jc w:val="both"/>
+        <w:rPr>
+          <w:sz w:val="24"/>
+          <w:szCs w:val="24"/>
+        </w:rPr>
+      </w:pPr>
+    </w:p>
+    <w:p>
+      <w:pPr>
+        <w:spacing w:after="0"/>
+        <w:jc w:val="both"/>
+        <w:rPr>
+          <w:sz w:val="24"/>
+          <w:szCs w:val="24"/>
+        </w:rPr>
+      </w:pPr>
+    </w:p>
+    <w:p>
+      <w:pPr>
+        <w:spacing w:after="0"/>
+        <w:jc w:val="both"/>
+        <w:rPr>
+          <w:sz w:val="24"/>
+          <w:szCs w:val="24"/>
+        </w:rPr>
+      </w:pPr>
       <w:r>
         <w:rPr>
           <w:sz w:val="24"/>
@@ -1305,6 +2230,28 @@
     </w:p>
     <w:p>
       <w:pPr>
+        <w:pStyle w:val="ListParagraph"/>
+        <w:numPr>
+          <w:ilvl w:val="0"/>
+          <w:numId w:val="5"/>
+        </w:numPr>
+        <w:spacing w:after="0"/>
+        <w:jc w:val="both"/>
+        <w:rPr>
+          <w:sz w:val="24"/>
+          <w:szCs w:val="24"/>
+        </w:rPr>
+      </w:pPr>
+      <w:r>
+        <w:rPr>
+          <w:sz w:val="24"/>
+          <w:szCs w:val="24"/>
+        </w:rPr>
+        <w:t>Generisati kod za programske jezike C, i Java</w:t>
+      </w:r>
+    </w:p>
+    <w:p>
+      <w:pPr>
         <w:spacing w:after="0"/>
         <w:jc w:val="both"/>
         <w:rPr>
@@ -1355,7 +2302,28 @@
           <w:sz w:val="24"/>
           <w:szCs w:val="24"/>
         </w:rPr>
-        <w:t>denti tehnickih fakulteta i učenici srednjih škola koji uče osnove programiranja.  (Dodati još)</w:t>
+        <w:t>denti tehni</w:t>
+      </w:r>
+      <w:r>
+        <w:rPr>
+          <w:sz w:val="24"/>
+          <w:szCs w:val="24"/>
+        </w:rPr>
+        <w:t>č</w:t>
+      </w:r>
+      <w:r>
+        <w:rPr>
+          <w:sz w:val="24"/>
+          <w:szCs w:val="24"/>
+        </w:rPr>
+        <w:t xml:space="preserve">kih fakulteta i učenici srednjih škola koji </w:t>
+      </w:r>
+      <w:r>
+        <w:rPr>
+          <w:sz w:val="24"/>
+          <w:szCs w:val="24"/>
+        </w:rPr>
+        <w:t>stiču osnovna znanja iz oblasti računarstva i informatike. (Dodati još)</w:t>
       </w:r>
     </w:p>
     <w:p>
@@ -1418,25 +2386,142 @@
     </w:p>
     <w:p>
       <w:pPr>
-        <w:spacing w:after="0"/>
-        <w:rPr>
-          <w:sz w:val="24"/>
-          <w:szCs w:val="24"/>
-        </w:rPr>
-      </w:pPr>
-      <w:r>
-        <w:rPr>
-          <w:sz w:val="24"/>
-          <w:szCs w:val="24"/>
-        </w:rPr>
-        <w:t xml:space="preserve">Poznavanje programskog jezika C++, UML-a, </w:t>
-      </w:r>
-      <w:r>
-        <w:rPr>
-          <w:sz w:val="24"/>
-          <w:szCs w:val="24"/>
-        </w:rPr>
-        <w:t>rada u Photoshop-u.</w:t>
+        <w:pStyle w:val="ListParagraph"/>
+        <w:numPr>
+          <w:ilvl w:val="0"/>
+          <w:numId w:val="11"/>
+        </w:numPr>
+        <w:spacing w:after="0"/>
+        <w:rPr>
+          <w:sz w:val="24"/>
+          <w:szCs w:val="24"/>
+        </w:rPr>
+      </w:pPr>
+      <w:r>
+        <w:rPr>
+          <w:sz w:val="24"/>
+          <w:szCs w:val="24"/>
+        </w:rPr>
+        <w:t>Znanje programskog jezika C++ i objektno orijentisane paradigme</w:t>
+      </w:r>
+    </w:p>
+    <w:p>
+      <w:pPr>
+        <w:pStyle w:val="ListParagraph"/>
+        <w:numPr>
+          <w:ilvl w:val="0"/>
+          <w:numId w:val="11"/>
+        </w:numPr>
+        <w:spacing w:after="0"/>
+        <w:rPr>
+          <w:sz w:val="24"/>
+          <w:szCs w:val="24"/>
+        </w:rPr>
+      </w:pPr>
+      <w:r>
+        <w:rPr>
+          <w:sz w:val="24"/>
+          <w:szCs w:val="24"/>
+        </w:rPr>
+        <w:t>Rad u okruženju Qt</w:t>
+      </w:r>
+    </w:p>
+    <w:p>
+      <w:pPr>
+        <w:pStyle w:val="ListParagraph"/>
+        <w:numPr>
+          <w:ilvl w:val="0"/>
+          <w:numId w:val="11"/>
+        </w:numPr>
+        <w:spacing w:after="0"/>
+        <w:rPr>
+          <w:sz w:val="24"/>
+          <w:szCs w:val="24"/>
+        </w:rPr>
+      </w:pPr>
+      <w:r>
+        <w:rPr>
+          <w:sz w:val="24"/>
+          <w:szCs w:val="24"/>
+        </w:rPr>
+        <w:t>Znanje UML-a</w:t>
+      </w:r>
+    </w:p>
+    <w:p>
+      <w:pPr>
+        <w:pStyle w:val="ListParagraph"/>
+        <w:numPr>
+          <w:ilvl w:val="0"/>
+          <w:numId w:val="11"/>
+        </w:numPr>
+        <w:spacing w:after="0"/>
+        <w:rPr>
+          <w:sz w:val="24"/>
+          <w:szCs w:val="24"/>
+        </w:rPr>
+      </w:pPr>
+      <w:r>
+        <w:rPr>
+          <w:sz w:val="24"/>
+          <w:szCs w:val="24"/>
+        </w:rPr>
+        <w:t xml:space="preserve">Poznavanje </w:t>
+      </w:r>
+      <w:r>
+        <w:rPr>
+          <w:sz w:val="24"/>
+          <w:szCs w:val="24"/>
+        </w:rPr>
+        <w:t>GitHub</w:t>
+      </w:r>
+      <w:r>
+        <w:rPr>
+          <w:sz w:val="24"/>
+          <w:szCs w:val="24"/>
+        </w:rPr>
+        <w:t xml:space="preserve">-a, alata za kolaboraciju </w:t>
+      </w:r>
+    </w:p>
+    <w:p>
+      <w:pPr>
+        <w:pStyle w:val="ListParagraph"/>
+        <w:numPr>
+          <w:ilvl w:val="0"/>
+          <w:numId w:val="11"/>
+        </w:numPr>
+        <w:spacing w:after="0"/>
+        <w:rPr>
+          <w:sz w:val="24"/>
+          <w:szCs w:val="24"/>
+        </w:rPr>
+      </w:pPr>
+      <w:r>
+        <w:rPr>
+          <w:sz w:val="24"/>
+          <w:szCs w:val="24"/>
+        </w:rPr>
+        <w:t xml:space="preserve">Poznavanje </w:t>
+      </w:r>
+      <w:r>
+        <w:rPr>
+          <w:sz w:val="24"/>
+          <w:szCs w:val="24"/>
+        </w:rPr>
+        <w:t>rad</w:t>
+      </w:r>
+      <w:r>
+        <w:rPr>
+          <w:sz w:val="24"/>
+          <w:szCs w:val="24"/>
+        </w:rPr>
+        <w:t>a</w:t>
+      </w:r>
+      <w:r>
+        <w:rPr>
+          <w:sz w:val="24"/>
+          <w:szCs w:val="24"/>
+        </w:rPr>
+        <w:t xml:space="preserve"> u Photoshop-u.</w:t>
       </w:r>
     </w:p>
     <w:p>
@@ -1652,48 +2737,11 @@
           <w:szCs w:val="24"/>
         </w:rPr>
       </w:pPr>
-    </w:p>
-    <w:p>
-      <w:pPr>
-        <w:spacing w:after="0"/>
-        <w:rPr>
-          <w:sz w:val="24"/>
-          <w:szCs w:val="24"/>
-        </w:rPr>
-      </w:pPr>
-    </w:p>
-    <w:p>
-      <w:pPr>
-        <w:spacing w:after="0"/>
-        <w:rPr>
-          <w:sz w:val="24"/>
-          <w:szCs w:val="24"/>
-        </w:rPr>
-      </w:pPr>
-    </w:p>
-    <w:p>
-      <w:pPr>
-        <w:spacing w:after="0"/>
-        <w:rPr>
-          <w:sz w:val="24"/>
-          <w:szCs w:val="24"/>
-        </w:rPr>
-      </w:pPr>
-    </w:p>
-    <w:p>
-      <w:pPr>
-        <w:spacing w:after="0"/>
-        <w:rPr>
-          <w:sz w:val="24"/>
-          <w:szCs w:val="24"/>
-        </w:rPr>
-      </w:pPr>
-      <w:r>
-        <w:rPr>
-          <w:sz w:val="24"/>
-          <w:szCs w:val="24"/>
-        </w:rPr>
-        <w:lastRenderedPageBreak/>
+      <w:r>
+        <w:rPr>
+          <w:sz w:val="24"/>
+          <w:szCs w:val="24"/>
+        </w:rPr>
         <w:t>Kriterijumi koji su uticali na izbor vodje:</w:t>
       </w:r>
     </w:p>
@@ -1721,8 +2769,6 @@
           <w:szCs w:val="24"/>
         </w:rPr>
       </w:pPr>
-      <w:bookmarkStart w:id="0" w:name="_GoBack"/>
-      <w:bookmarkEnd w:id="0"/>
     </w:p>
     <w:p>
       <w:pPr>
@@ -1734,13 +2780,91 @@
           <w:szCs w:val="24"/>
         </w:rPr>
       </w:pPr>
-      <w:r>
+    </w:p>
+    <w:p>
+      <w:pPr>
+        <w:spacing w:after="0"/>
         <w:rPr>
           <w:i/>
           <w:color w:val="0070C0"/>
           <w:sz w:val="24"/>
           <w:szCs w:val="24"/>
         </w:rPr>
+      </w:pPr>
+    </w:p>
+    <w:p>
+      <w:pPr>
+        <w:spacing w:after="0"/>
+        <w:rPr>
+          <w:i/>
+          <w:color w:val="0070C0"/>
+          <w:sz w:val="24"/>
+          <w:szCs w:val="24"/>
+        </w:rPr>
+      </w:pPr>
+    </w:p>
+    <w:p>
+      <w:pPr>
+        <w:spacing w:after="0"/>
+        <w:rPr>
+          <w:i/>
+          <w:color w:val="0070C0"/>
+          <w:sz w:val="24"/>
+          <w:szCs w:val="24"/>
+        </w:rPr>
+      </w:pPr>
+    </w:p>
+    <w:p>
+      <w:pPr>
+        <w:spacing w:after="0"/>
+        <w:rPr>
+          <w:i/>
+          <w:color w:val="0070C0"/>
+          <w:sz w:val="24"/>
+          <w:szCs w:val="24"/>
+        </w:rPr>
+      </w:pPr>
+    </w:p>
+    <w:p>
+      <w:pPr>
+        <w:spacing w:after="0"/>
+        <w:rPr>
+          <w:i/>
+          <w:color w:val="0070C0"/>
+          <w:sz w:val="24"/>
+          <w:szCs w:val="24"/>
+        </w:rPr>
+      </w:pPr>
+    </w:p>
+    <w:p>
+      <w:pPr>
+        <w:spacing w:after="0"/>
+        <w:rPr>
+          <w:i/>
+          <w:color w:val="0070C0"/>
+          <w:sz w:val="24"/>
+          <w:szCs w:val="24"/>
+        </w:rPr>
+      </w:pPr>
+    </w:p>
+    <w:p>
+      <w:pPr>
+        <w:spacing w:after="0"/>
+        <w:rPr>
+          <w:i/>
+          <w:color w:val="0070C0"/>
+          <w:sz w:val="24"/>
+          <w:szCs w:val="24"/>
+        </w:rPr>
+      </w:pPr>
+      <w:r>
+        <w:rPr>
+          <w:i/>
+          <w:color w:val="0070C0"/>
+          <w:sz w:val="24"/>
+          <w:szCs w:val="24"/>
+        </w:rPr>
+        <w:lastRenderedPageBreak/>
         <w:t>Rad tima:</w:t>
       </w:r>
     </w:p>
@@ -1894,9 +3018,11 @@
     <w:sectPr>
       <w:headerReference w:type="default" r:id="rId7"/>
       <w:footerReference w:type="default" r:id="rId8"/>
-      <w:pgSz w:w="12240" w:h="15840"/>
-      <w:pgMar w:top="1440" w:right="1440" w:bottom="1440" w:left="1440" w:header="720" w:footer="720" w:gutter="0"/>
+      <w:pgSz w:w="11907" w:h="16839" w:code="9"/>
+      <w:pgMar w:top="1440" w:right="1080" w:bottom="1440" w:left="1080" w:header="720" w:footer="720" w:gutter="0"/>
+      <w:pgNumType w:start="0"/>
       <w:cols w:space="720"/>
+      <w:titlePg/>
       <w:docGrid w:linePitch="360"/>
     </w:sectPr>
   </w:body>
@@ -2053,7 +3179,7 @@
       <w:rPr>
         <w:b/>
       </w:rPr>
-      <w:t>Creative juices team</w:t>
+      <w:t>BAB TEAM</w:t>
     </w:r>
     <w:r>
       <w:rPr>
@@ -2066,7 +3192,12 @@
         <w:b/>
       </w:rPr>
       <w:tab/>
-      <w:t>Algovertor</w:t>
+    </w:r>
+    <w:r>
+      <w:rPr>
+        <w:b/>
+      </w:rPr>
+      <w:t>ALGOVERTOR</w:t>
     </w:r>
   </w:p>
   <w:p>
@@ -2459,6 +3590,92 @@
     </w:lvl>
   </w:abstractNum>
   <w:abstractNum w:abstractNumId="4">
+    <w:nsid w:val="22704FB0"/>
+    <w:multiLevelType w:val="hybridMultilevel"/>
+    <w:tmpl w:val="C75C9722"/>
+    <w:lvl w:ilvl="0" w:tplc="0409000F">
+      <w:start w:val="1"/>
+      <w:numFmt w:val="decimal"/>
+      <w:lvlText w:val="%1."/>
+      <w:lvlJc w:val="left"/>
+      <w:pPr>
+        <w:ind w:left="720" w:hanging="360"/>
+      </w:pPr>
+    </w:lvl>
+    <w:lvl w:ilvl="1" w:tplc="04090019" w:tentative="1">
+      <w:start w:val="1"/>
+      <w:numFmt w:val="lowerLetter"/>
+      <w:lvlText w:val="%2."/>
+      <w:lvlJc w:val="left"/>
+      <w:pPr>
+        <w:ind w:left="1440" w:hanging="360"/>
+      </w:pPr>
+    </w:lvl>
+    <w:lvl w:ilvl="2" w:tplc="0409001B" w:tentative="1">
+      <w:start w:val="1"/>
+      <w:numFmt w:val="lowerRoman"/>
+      <w:lvlText w:val="%3."/>
+      <w:lvlJc w:val="right"/>
+      <w:pPr>
+        <w:ind w:left="2160" w:hanging="180"/>
+      </w:pPr>
+    </w:lvl>
+    <w:lvl w:ilvl="3" w:tplc="0409000F" w:tentative="1">
+      <w:start w:val="1"/>
+      <w:numFmt w:val="decimal"/>
+      <w:lvlText w:val="%4."/>
+      <w:lvlJc w:val="left"/>
+      <w:pPr>
+        <w:ind w:left="2880" w:hanging="360"/>
+      </w:pPr>
+    </w:lvl>
+    <w:lvl w:ilvl="4" w:tplc="04090019" w:tentative="1">
+      <w:start w:val="1"/>
+      <w:numFmt w:val="lowerLetter"/>
+      <w:lvlText w:val="%5."/>
+      <w:lvlJc w:val="left"/>
+      <w:pPr>
+        <w:ind w:left="3600" w:hanging="360"/>
+      </w:pPr>
+    </w:lvl>
+    <w:lvl w:ilvl="5" w:tplc="0409001B" w:tentative="1">
+      <w:start w:val="1"/>
+      <w:numFmt w:val="lowerRoman"/>
+      <w:lvlText w:val="%6."/>
+      <w:lvlJc w:val="right"/>
+      <w:pPr>
+        <w:ind w:left="4320" w:hanging="180"/>
+      </w:pPr>
+    </w:lvl>
+    <w:lvl w:ilvl="6" w:tplc="0409000F" w:tentative="1">
+      <w:start w:val="1"/>
+      <w:numFmt w:val="decimal"/>
+      <w:lvlText w:val="%7."/>
+      <w:lvlJc w:val="left"/>
+      <w:pPr>
+        <w:ind w:left="5040" w:hanging="360"/>
+      </w:pPr>
+    </w:lvl>
+    <w:lvl w:ilvl="7" w:tplc="04090019" w:tentative="1">
+      <w:start w:val="1"/>
+      <w:numFmt w:val="lowerLetter"/>
+      <w:lvlText w:val="%8."/>
+      <w:lvlJc w:val="left"/>
+      <w:pPr>
+        <w:ind w:left="5760" w:hanging="360"/>
+      </w:pPr>
+    </w:lvl>
+    <w:lvl w:ilvl="8" w:tplc="0409001B" w:tentative="1">
+      <w:start w:val="1"/>
+      <w:numFmt w:val="lowerRoman"/>
+      <w:lvlText w:val="%9."/>
+      <w:lvlJc w:val="right"/>
+      <w:pPr>
+        <w:ind w:left="6480" w:hanging="180"/>
+      </w:pPr>
+    </w:lvl>
+  </w:abstractNum>
+  <w:abstractNum w:abstractNumId="5">
     <w:nsid w:val="23AA6EEA"/>
     <w:multiLevelType w:val="hybridMultilevel"/>
     <w:tmpl w:val="5E30BF00"/>
@@ -2547,7 +3764,7 @@
       </w:pPr>
     </w:lvl>
   </w:abstractNum>
-  <w:abstractNum w:abstractNumId="5">
+  <w:abstractNum w:abstractNumId="6">
     <w:nsid w:val="394976BF"/>
     <w:multiLevelType w:val="hybridMultilevel"/>
     <w:tmpl w:val="A4F0F4E8"/>
@@ -2661,7 +3878,7 @@
       </w:rPr>
     </w:lvl>
   </w:abstractNum>
-  <w:abstractNum w:abstractNumId="6">
+  <w:abstractNum w:abstractNumId="7">
     <w:nsid w:val="4E4E431B"/>
     <w:multiLevelType w:val="hybridMultilevel"/>
     <w:tmpl w:val="444ECF3E"/>
@@ -2774,7 +3991,7 @@
       </w:rPr>
     </w:lvl>
   </w:abstractNum>
-  <w:abstractNum w:abstractNumId="7">
+  <w:abstractNum w:abstractNumId="8">
     <w:nsid w:val="56816546"/>
     <w:multiLevelType w:val="hybridMultilevel"/>
     <w:tmpl w:val="9508EE02"/>
@@ -2888,7 +4105,7 @@
       </w:rPr>
     </w:lvl>
   </w:abstractNum>
-  <w:abstractNum w:abstractNumId="8">
+  <w:abstractNum w:abstractNumId="9">
     <w:nsid w:val="7331668C"/>
     <w:multiLevelType w:val="hybridMultilevel"/>
     <w:tmpl w:val="C298D832"/>
@@ -3002,7 +4219,7 @@
       </w:rPr>
     </w:lvl>
   </w:abstractNum>
-  <w:abstractNum w:abstractNumId="9">
+  <w:abstractNum w:abstractNumId="10">
     <w:nsid w:val="7E957038"/>
     <w:multiLevelType w:val="hybridMultilevel"/>
     <w:tmpl w:val="AD6CB360"/>
@@ -3119,7 +4336,7 @@
     <w:abstractNumId w:val="1"/>
   </w:num>
   <w:num w:numId="2">
-    <w:abstractNumId w:val="4"/>
+    <w:abstractNumId w:val="5"/>
   </w:num>
   <w:num w:numId="3">
     <w:abstractNumId w:val="3"/>
@@ -3131,19 +4348,22 @@
     <w:abstractNumId w:val="0"/>
   </w:num>
   <w:num w:numId="6">
+    <w:abstractNumId w:val="10"/>
+  </w:num>
+  <w:num w:numId="7">
+    <w:abstractNumId w:val="8"/>
+  </w:num>
+  <w:num w:numId="8">
     <w:abstractNumId w:val="9"/>
   </w:num>
-  <w:num w:numId="7">
+  <w:num w:numId="9">
     <w:abstractNumId w:val="7"/>
   </w:num>
-  <w:num w:numId="8">
-    <w:abstractNumId w:val="8"/>
-  </w:num>
-  <w:num w:numId="9">
+  <w:num w:numId="10">
     <w:abstractNumId w:val="6"/>
   </w:num>
-  <w:num w:numId="10">
-    <w:abstractNumId w:val="5"/>
+  <w:num w:numId="11">
+    <w:abstractNumId w:val="4"/>
   </w:num>
 </w:numbering>
 </file>
@@ -3542,6 +4762,49 @@
     <w:name w:val="Normal"/>
     <w:qFormat/>
   </w:style>
+  <w:style w:type="paragraph" w:styleId="Heading1">
+    <w:name w:val="heading 1"/>
+    <w:basedOn w:val="Normal"/>
+    <w:next w:val="Normal"/>
+    <w:link w:val="Heading1Char"/>
+    <w:uiPriority w:val="9"/>
+    <w:qFormat/>
+    <w:rsid w:val="00C20C01"/>
+    <w:pPr>
+      <w:keepNext/>
+      <w:keepLines/>
+      <w:spacing w:before="240" w:after="0"/>
+      <w:outlineLvl w:val="0"/>
+    </w:pPr>
+    <w:rPr>
+      <w:rFonts w:asciiTheme="majorHAnsi" w:eastAsiaTheme="majorEastAsia" w:hAnsiTheme="majorHAnsi" w:cstheme="majorBidi"/>
+      <w:color w:val="2E74B5" w:themeColor="accent1" w:themeShade="BF"/>
+      <w:sz w:val="32"/>
+      <w:szCs w:val="32"/>
+    </w:rPr>
+  </w:style>
+  <w:style w:type="paragraph" w:styleId="Heading2">
+    <w:name w:val="heading 2"/>
+    <w:basedOn w:val="Normal"/>
+    <w:next w:val="Normal"/>
+    <w:link w:val="Heading2Char"/>
+    <w:uiPriority w:val="9"/>
+    <w:unhideWhenUsed/>
+    <w:qFormat/>
+    <w:rsid w:val="00C20C01"/>
+    <w:pPr>
+      <w:keepNext/>
+      <w:keepLines/>
+      <w:spacing w:before="40" w:after="0"/>
+      <w:outlineLvl w:val="1"/>
+    </w:pPr>
+    <w:rPr>
+      <w:rFonts w:asciiTheme="majorHAnsi" w:eastAsiaTheme="majorEastAsia" w:hAnsiTheme="majorHAnsi" w:cstheme="majorBidi"/>
+      <w:color w:val="2E74B5" w:themeColor="accent1" w:themeShade="BF"/>
+      <w:sz w:val="26"/>
+      <w:szCs w:val="26"/>
+    </w:rPr>
+  </w:style>
   <w:style w:type="character" w:default="1" w:styleId="DefaultParagraphFont">
     <w:name w:val="Default Paragraph Font"/>
     <w:uiPriority w:val="1"/>
@@ -3623,6 +4886,55 @@
     <w:link w:val="Footer"/>
     <w:uiPriority w:val="99"/>
     <w:rsid w:val="00057402"/>
+  </w:style>
+  <w:style w:type="paragraph" w:styleId="NoSpacing">
+    <w:name w:val="No Spacing"/>
+    <w:link w:val="NoSpacingChar"/>
+    <w:uiPriority w:val="1"/>
+    <w:qFormat/>
+    <w:rsid w:val="00975AAA"/>
+    <w:pPr>
+      <w:spacing w:after="0" w:line="240" w:lineRule="auto"/>
+    </w:pPr>
+    <w:rPr>
+      <w:rFonts w:eastAsiaTheme="minorEastAsia"/>
+    </w:rPr>
+  </w:style>
+  <w:style w:type="character" w:customStyle="1" w:styleId="NoSpacingChar">
+    <w:name w:val="No Spacing Char"/>
+    <w:basedOn w:val="DefaultParagraphFont"/>
+    <w:link w:val="NoSpacing"/>
+    <w:uiPriority w:val="1"/>
+    <w:rsid w:val="00975AAA"/>
+    <w:rPr>
+      <w:rFonts w:eastAsiaTheme="minorEastAsia"/>
+    </w:rPr>
+  </w:style>
+  <w:style w:type="character" w:customStyle="1" w:styleId="Heading2Char">
+    <w:name w:val="Heading 2 Char"/>
+    <w:basedOn w:val="DefaultParagraphFont"/>
+    <w:link w:val="Heading2"/>
+    <w:uiPriority w:val="9"/>
+    <w:rsid w:val="00C20C01"/>
+    <w:rPr>
+      <w:rFonts w:asciiTheme="majorHAnsi" w:eastAsiaTheme="majorEastAsia" w:hAnsiTheme="majorHAnsi" w:cstheme="majorBidi"/>
+      <w:color w:val="2E74B5" w:themeColor="accent1" w:themeShade="BF"/>
+      <w:sz w:val="26"/>
+      <w:szCs w:val="26"/>
+    </w:rPr>
+  </w:style>
+  <w:style w:type="character" w:customStyle="1" w:styleId="Heading1Char">
+    <w:name w:val="Heading 1 Char"/>
+    <w:basedOn w:val="DefaultParagraphFont"/>
+    <w:link w:val="Heading1"/>
+    <w:uiPriority w:val="9"/>
+    <w:rsid w:val="00C20C01"/>
+    <w:rPr>
+      <w:rFonts w:asciiTheme="majorHAnsi" w:eastAsiaTheme="majorEastAsia" w:hAnsiTheme="majorHAnsi" w:cstheme="majorBidi"/>
+      <w:color w:val="2E74B5" w:themeColor="accent1" w:themeShade="BF"/>
+      <w:sz w:val="32"/>
+      <w:szCs w:val="32"/>
+    </w:rPr>
   </w:style>
 </w:styles>
 </file>

--- a/Dokumentacija/Algovertor DZ1.docx
+++ b/Dokumentacija/Algovertor DZ1.docx
@@ -10,7 +10,7 @@
         <mc:AlternateContent>
           <mc:Choice Requires="wps">
             <w:drawing>
-              <wp:anchor distT="118745" distB="118745" distL="114300" distR="114300" simplePos="0" relativeHeight="251662336" behindDoc="0" locked="0" layoutInCell="0" allowOverlap="1">
+              <wp:anchor distT="118745" distB="118745" distL="114300" distR="114300" simplePos="0" relativeHeight="251662336" behindDoc="0" locked="0" layoutInCell="0" allowOverlap="1" wp14:anchorId="01FD32ED" wp14:editId="69975A14">
                 <wp:simplePos x="0" y="0"/>
                 <wp:positionH relativeFrom="margin">
                   <wp:align>center</wp:align>
@@ -52,18 +52,26 @@
                             <w:pPr>
                               <w:jc w:val="center"/>
                               <w:rPr>
-                                <w:color w:val="1F4E79" w:themeColor="accent1" w:themeShade="80"/>
+                                <w:color w:val="92D050"/>
                                 <w:sz w:val="36"/>
                                 <w:szCs w:val="36"/>
                               </w:rPr>
                             </w:pPr>
                             <w:r>
                               <w:rPr>
-                                <w:color w:val="1F4E79" w:themeColor="accent1" w:themeShade="80"/>
+                                <w:color w:val="92D050"/>
                                 <w:sz w:val="36"/>
                                 <w:szCs w:val="36"/>
                               </w:rPr>
-                              <w:t>BITS AND BYTES TEAM</w:t>
+                              <w:t>KERNEL PANIC</w:t>
+                            </w:r>
+                            <w:r>
+                              <w:rPr>
+                                <w:color w:val="92D050"/>
+                                <w:sz w:val="36"/>
+                                <w:szCs w:val="36"/>
+                              </w:rPr>
+                              <w:t xml:space="preserve"> </w:t>
                             </w:r>
                           </w:p>
                         </w:txbxContent>
@@ -85,7 +93,7 @@
           </mc:Choice>
           <mc:Fallback>
             <w:pict>
-              <v:shapetype id="_x0000_t202" coordsize="21600,21600" o:spt="202" path="m,l,21600r21600,l21600,xe">
+              <v:shapetype w14:anchorId="01FD32ED" id="_x0000_t202" coordsize="21600,21600" o:spt="202" path="m,l,21600r21600,l21600,xe">
                 <v:stroke joinstyle="miter"/>
                 <v:path gradientshapeok="t" o:connecttype="rect"/>
               </v:shapetype>
@@ -96,18 +104,26 @@
                       <w:pPr>
                         <w:jc w:val="center"/>
                         <w:rPr>
-                          <w:color w:val="1F4E79" w:themeColor="accent1" w:themeShade="80"/>
+                          <w:color w:val="92D050"/>
                           <w:sz w:val="36"/>
                           <w:szCs w:val="36"/>
                         </w:rPr>
                       </w:pPr>
                       <w:r>
                         <w:rPr>
-                          <w:color w:val="1F4E79" w:themeColor="accent1" w:themeShade="80"/>
+                          <w:color w:val="92D050"/>
                           <w:sz w:val="36"/>
                           <w:szCs w:val="36"/>
                         </w:rPr>
-                        <w:t>BITS AND BYTES TEAM</w:t>
+                        <w:t>KERNEL PANIC</w:t>
+                      </w:r>
+                      <w:r>
+                        <w:rPr>
+                          <w:color w:val="92D050"/>
+                          <w:sz w:val="36"/>
+                          <w:szCs w:val="36"/>
+                        </w:rPr>
+                        <w:t xml:space="preserve"> </w:t>
                       </w:r>
                     </w:p>
                   </w:txbxContent>
@@ -147,13 +163,13 @@
             <mc:AlternateContent>
               <mc:Choice Requires="wps">
                 <w:drawing>
-                  <wp:anchor distT="0" distB="0" distL="114300" distR="114300" simplePos="0" relativeHeight="251658239" behindDoc="0" locked="0" layoutInCell="1" allowOverlap="1" wp14:anchorId="7E436B60" wp14:editId="7B7B2A9F">
+                  <wp:anchor distT="0" distB="0" distL="114300" distR="114300" simplePos="0" relativeHeight="251658239" behindDoc="0" locked="0" layoutInCell="1" allowOverlap="1" wp14:anchorId="3F013F61" wp14:editId="2DE9325F">
                     <wp:simplePos x="0" y="0"/>
                     <wp:positionH relativeFrom="margin">
                       <wp:align>right</wp:align>
                     </wp:positionH>
                     <wp:positionV relativeFrom="paragraph">
-                      <wp:posOffset>7968563</wp:posOffset>
+                      <wp:posOffset>7684952</wp:posOffset>
                     </wp:positionV>
                     <wp:extent cx="2207740" cy="601362"/>
                     <wp:effectExtent l="0" t="0" r="0" b="0"/>
@@ -259,8 +275,7 @@
               </mc:Choice>
               <mc:Fallback>
                 <w:pict>
-                  <v:shape w14:anchorId="7E436B60" id="Text Box 1" o:spid="_x0000_s1027" type="#_x0000_t202" style="position:absolute;margin-left:122.65pt;margin-top:627.45pt;width:173.85pt;height:47.35pt;z-index:251658239;visibility:visible;mso-wrap-style:square;mso-width-percent:0;mso-height-percent:0;mso-wrap-distance-left:9pt;mso-wrap-distance-top:0;mso-wrap-distance-right:9pt;mso-wrap-distance-bottom:0;mso-position-horizontal:right;mso-position-horizontal-relative:margin;mso-position-vertical:absolute;mso-position-vertical-relative:text;mso-width-percent:0;mso-height-percent:0;mso-width-relative:margin;mso-height-relative:margin;v-text-anchor:top" o:gfxdata="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" filled="f" stroked="f" strokeweight=".5pt">
-                    <v:fill o:detectmouseclick="t"/>
+                  <v:shape w14:anchorId="3F013F61" id="Text Box 1" o:spid="_x0000_s1027" type="#_x0000_t202" style="position:absolute;margin-left:122.65pt;margin-top:605.1pt;width:173.85pt;height:47.35pt;z-index:251658239;visibility:visible;mso-wrap-style:square;mso-width-percent:0;mso-height-percent:0;mso-wrap-distance-left:9pt;mso-wrap-distance-top:0;mso-wrap-distance-right:9pt;mso-wrap-distance-bottom:0;mso-position-horizontal:right;mso-position-horizontal-relative:margin;mso-position-vertical:absolute;mso-position-vertical-relative:text;mso-width-percent:0;mso-height-percent:0;mso-width-relative:margin;mso-height-relative:margin;v-text-anchor:top" o:gfxdata="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" filled="f" stroked="f" strokeweight=".5pt">
                     <v:textbox>
                       <w:txbxContent>
                         <w:p>
@@ -335,7 +350,7 @@
             <mc:AlternateContent>
               <mc:Choice Requires="wps">
                 <w:drawing>
-                  <wp:anchor distT="0" distB="0" distL="114300" distR="114300" simplePos="0" relativeHeight="251657214" behindDoc="0" locked="0" layoutInCell="1" allowOverlap="1">
+                  <wp:anchor distT="0" distB="0" distL="114300" distR="114300" simplePos="0" relativeHeight="251657214" behindDoc="0" locked="0" layoutInCell="1" allowOverlap="1" wp14:anchorId="663E40F3" wp14:editId="7D4E8D54">
                     <wp:simplePos x="0" y="0"/>
                     <mc:AlternateContent>
                       <mc:Choice Requires="wp14">
@@ -536,7 +551,7 @@
             <mc:AlternateContent>
               <mc:Choice Requires="wps">
                 <w:drawing>
-                  <wp:anchor distT="0" distB="0" distL="114300" distR="114300" simplePos="0" relativeHeight="251660288" behindDoc="0" locked="0" layoutInCell="1" allowOverlap="1">
+                  <wp:anchor distT="0" distB="0" distL="114300" distR="114300" simplePos="0" relativeHeight="251660288" behindDoc="0" locked="0" layoutInCell="1" allowOverlap="1" wp14:anchorId="4990D4AA" wp14:editId="543B4F0E">
                     <wp:simplePos x="0" y="0"/>
                     <mc:AlternateContent>
                       <mc:Choice Requires="wp14">
@@ -607,7 +622,7 @@
                                   <w:jc w:val="right"/>
                                   <w:rPr>
                                     <w:caps/>
-                                    <w:color w:val="323E4F" w:themeColor="text2" w:themeShade="BF"/>
+                                    <w:color w:val="ED7D31" w:themeColor="accent2"/>
                                     <w:sz w:val="52"/>
                                     <w:szCs w:val="52"/>
                                   </w:rPr>
@@ -616,21 +631,22 @@
                                   <w:sdtPr>
                                     <w:rPr>
                                       <w:caps/>
-                                      <w:color w:val="323E4F" w:themeColor="text2" w:themeShade="BF"/>
+                                      <w:color w:val="ED7D31" w:themeColor="accent2"/>
                                       <w:sz w:val="52"/>
                                       <w:szCs w:val="52"/>
                                     </w:rPr>
                                     <w:alias w:val="Title"/>
                                     <w:tag w:val=""/>
-                                    <w:id w:val="-1315561441"/>
+                                    <w:id w:val="-103651149"/>
                                     <w:dataBinding w:prefixMappings="xmlns:ns0='http://purl.org/dc/elements/1.1/' xmlns:ns1='http://schemas.openxmlformats.org/package/2006/metadata/core-properties' " w:xpath="/ns1:coreProperties[1]/ns0:title[1]" w:storeItemID="{6C3C8BC8-F283-45AE-878A-BAB7291924A1}"/>
                                     <w:text w:multiLine="1"/>
                                   </w:sdtPr>
+                                  <w:sdtEndPr/>
                                   <w:sdtContent>
                                     <w:r>
                                       <w:rPr>
                                         <w:caps/>
-                                        <w:color w:val="323E4F" w:themeColor="text2" w:themeShade="BF"/>
+                                        <w:color w:val="ED7D31" w:themeColor="accent2"/>
                                         <w:sz w:val="52"/>
                                         <w:szCs w:val="52"/>
                                       </w:rPr>
@@ -643,16 +659,17 @@
                                 <w:sdtPr>
                                   <w:rPr>
                                     <w:smallCaps/>
-                                    <w:color w:val="44546A" w:themeColor="text2"/>
+                                    <w:color w:val="92D050"/>
                                     <w:sz w:val="36"/>
                                     <w:szCs w:val="36"/>
                                   </w:rPr>
                                   <w:alias w:val="Subtitle"/>
                                   <w:tag w:val=""/>
-                                  <w:id w:val="1615247542"/>
+                                  <w:id w:val="96295603"/>
                                   <w:dataBinding w:prefixMappings="xmlns:ns0='http://purl.org/dc/elements/1.1/' xmlns:ns1='http://schemas.openxmlformats.org/package/2006/metadata/core-properties' " w:xpath="/ns1:coreProperties[1]/ns0:subject[1]" w:storeItemID="{6C3C8BC8-F283-45AE-878A-BAB7291924A1}"/>
                                   <w:text/>
                                 </w:sdtPr>
+                                <w:sdtEndPr/>
                                 <w:sdtContent>
                                   <w:p>
                                     <w:pPr>
@@ -668,7 +685,7 @@
                                     <w:r>
                                       <w:rPr>
                                         <w:smallCaps/>
-                                        <w:color w:val="44546A" w:themeColor="text2"/>
+                                        <w:color w:val="92D050"/>
                                         <w:sz w:val="36"/>
                                         <w:szCs w:val="36"/>
                                       </w:rPr>
@@ -677,7 +694,7 @@
                                     <w:r>
                                       <w:rPr>
                                         <w:smallCaps/>
-                                        <w:color w:val="44546A" w:themeColor="text2"/>
+                                        <w:color w:val="92D050"/>
                                         <w:sz w:val="36"/>
                                         <w:szCs w:val="36"/>
                                       </w:rPr>
@@ -686,7 +703,7 @@
                                     <w:r>
                                       <w:rPr>
                                         <w:smallCaps/>
-                                        <w:color w:val="44546A" w:themeColor="text2"/>
+                                        <w:color w:val="92D050"/>
                                         <w:sz w:val="36"/>
                                         <w:szCs w:val="36"/>
                                       </w:rPr>
@@ -717,7 +734,7 @@
               </mc:Choice>
               <mc:Fallback>
                 <w:pict>
-                  <v:shape id="Text Box 113" o:spid="_x0000_s1029" type="#_x0000_t202" style="position:absolute;margin-left:0;margin-top:0;width:453pt;height:41.4pt;z-index:251660288;visibility:visible;mso-wrap-style:square;mso-width-percent:734;mso-height-percent:363;mso-left-percent:150;mso-top-percent:455;mso-wrap-distance-left:9pt;mso-wrap-distance-top:0;mso-wrap-distance-right:9pt;mso-wrap-distance-bottom:0;mso-position-horizontal-relative:page;mso-position-vertical-relative:page;mso-width-percent:734;mso-height-percent:363;mso-left-percent:150;mso-top-percent:455;mso-width-relative:page;mso-height-relative:page;v-text-anchor:bottom" o:gfxdata="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" filled="f" stroked="f" strokeweight=".5pt">
+                  <v:shape w14:anchorId="4990D4AA" id="Text Box 113" o:spid="_x0000_s1029" type="#_x0000_t202" style="position:absolute;margin-left:0;margin-top:0;width:453pt;height:41.4pt;z-index:251660288;visibility:visible;mso-wrap-style:square;mso-width-percent:734;mso-height-percent:363;mso-left-percent:150;mso-top-percent:455;mso-wrap-distance-left:9pt;mso-wrap-distance-top:0;mso-wrap-distance-right:9pt;mso-wrap-distance-bottom:0;mso-position-horizontal-relative:page;mso-position-vertical-relative:page;mso-width-percent:734;mso-height-percent:363;mso-left-percent:150;mso-top-percent:455;mso-width-relative:page;mso-height-relative:page;v-text-anchor:bottom" o:gfxdata="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" filled="f" stroked="f" strokeweight=".5pt">
                     <v:textbox inset="0,0,0,0">
                       <w:txbxContent>
                         <w:p>
@@ -726,7 +743,7 @@
                             <w:jc w:val="right"/>
                             <w:rPr>
                               <w:caps/>
-                              <w:color w:val="323E4F" w:themeColor="text2" w:themeShade="BF"/>
+                              <w:color w:val="ED7D31" w:themeColor="accent2"/>
                               <w:sz w:val="52"/>
                               <w:szCs w:val="52"/>
                             </w:rPr>
@@ -735,21 +752,22 @@
                             <w:sdtPr>
                               <w:rPr>
                                 <w:caps/>
-                                <w:color w:val="323E4F" w:themeColor="text2" w:themeShade="BF"/>
+                                <w:color w:val="ED7D31" w:themeColor="accent2"/>
                                 <w:sz w:val="52"/>
                                 <w:szCs w:val="52"/>
                               </w:rPr>
                               <w:alias w:val="Title"/>
                               <w:tag w:val=""/>
-                              <w:id w:val="-1315561441"/>
+                              <w:id w:val="-103651149"/>
                               <w:dataBinding w:prefixMappings="xmlns:ns0='http://purl.org/dc/elements/1.1/' xmlns:ns1='http://schemas.openxmlformats.org/package/2006/metadata/core-properties' " w:xpath="/ns1:coreProperties[1]/ns0:title[1]" w:storeItemID="{6C3C8BC8-F283-45AE-878A-BAB7291924A1}"/>
                               <w:text w:multiLine="1"/>
                             </w:sdtPr>
+                            <w:sdtEndPr/>
                             <w:sdtContent>
                               <w:r>
                                 <w:rPr>
                                   <w:caps/>
-                                  <w:color w:val="323E4F" w:themeColor="text2" w:themeShade="BF"/>
+                                  <w:color w:val="ED7D31" w:themeColor="accent2"/>
                                   <w:sz w:val="52"/>
                                   <w:szCs w:val="52"/>
                                 </w:rPr>
@@ -762,16 +780,17 @@
                           <w:sdtPr>
                             <w:rPr>
                               <w:smallCaps/>
-                              <w:color w:val="44546A" w:themeColor="text2"/>
+                              <w:color w:val="92D050"/>
                               <w:sz w:val="36"/>
                               <w:szCs w:val="36"/>
                             </w:rPr>
                             <w:alias w:val="Subtitle"/>
                             <w:tag w:val=""/>
-                            <w:id w:val="1615247542"/>
+                            <w:id w:val="96295603"/>
                             <w:dataBinding w:prefixMappings="xmlns:ns0='http://purl.org/dc/elements/1.1/' xmlns:ns1='http://schemas.openxmlformats.org/package/2006/metadata/core-properties' " w:xpath="/ns1:coreProperties[1]/ns0:subject[1]" w:storeItemID="{6C3C8BC8-F283-45AE-878A-BAB7291924A1}"/>
                             <w:text/>
                           </w:sdtPr>
+                          <w:sdtEndPr/>
                           <w:sdtContent>
                             <w:p>
                               <w:pPr>
@@ -787,7 +806,7 @@
                               <w:r>
                                 <w:rPr>
                                   <w:smallCaps/>
-                                  <w:color w:val="44546A" w:themeColor="text2"/>
+                                  <w:color w:val="92D050"/>
                                   <w:sz w:val="36"/>
                                   <w:szCs w:val="36"/>
                                 </w:rPr>
@@ -796,7 +815,7 @@
                               <w:r>
                                 <w:rPr>
                                   <w:smallCaps/>
-                                  <w:color w:val="44546A" w:themeColor="text2"/>
+                                  <w:color w:val="92D050"/>
                                   <w:sz w:val="36"/>
                                   <w:szCs w:val="36"/>
                                 </w:rPr>
@@ -805,7 +824,7 @@
                               <w:r>
                                 <w:rPr>
                                   <w:smallCaps/>
-                                  <w:color w:val="44546A" w:themeColor="text2"/>
+                                  <w:color w:val="92D050"/>
                                   <w:sz w:val="36"/>
                                   <w:szCs w:val="36"/>
                                 </w:rPr>
@@ -829,7 +848,7 @@
             <mc:AlternateContent>
               <mc:Choice Requires="wpg">
                 <w:drawing>
-                  <wp:anchor distT="0" distB="0" distL="114300" distR="114300" simplePos="0" relativeHeight="251659264" behindDoc="0" locked="0" layoutInCell="1" allowOverlap="1">
+                  <wp:anchor distT="0" distB="0" distL="114300" distR="114300" simplePos="0" relativeHeight="251659264" behindDoc="0" locked="0" layoutInCell="1" allowOverlap="1" wp14:anchorId="0254A900" wp14:editId="04E42179">
                     <wp:simplePos x="0" y="0"/>
                     <mc:AlternateContent>
                       <mc:Choice Requires="wp14">
@@ -847,7 +866,7 @@
                       <wp:align>center</wp:align>
                     </wp:positionV>
                     <wp:extent cx="228600" cy="9144000"/>
-                    <wp:effectExtent l="0" t="0" r="3175" b="635"/>
+                    <wp:effectExtent l="0" t="0" r="9525" b="0"/>
                     <wp:wrapNone/>
                     <wp:docPr id="114" name="Group 114"/>
                     <wp:cNvGraphicFramePr/>
@@ -918,7 +937,7 @@
                                 <a:avLst/>
                               </a:prstGeom>
                               <a:solidFill>
-                                <a:schemeClr val="accent1"/>
+                                <a:srgbClr val="92D050"/>
                               </a:solidFill>
                               <a:ln>
                                 <a:noFill/>
@@ -961,9 +980,9 @@
               </mc:Choice>
               <mc:Fallback>
                 <w:pict>
-                  <v:group w14:anchorId="62D77140" id="Group 114" o:spid="_x0000_s1026" style="position:absolute;margin-left:0;margin-top:0;width:18pt;height:10in;z-index:251659264;mso-width-percent:29;mso-height-percent:909;mso-left-percent:45;mso-position-horizontal-relative:page;mso-position-vertical:center;mso-position-vertical-relative:page;mso-width-percent:29;mso-height-percent:909;mso-left-percent:45" coordsize="2286,91440" o:gfxdata="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">
+                  <v:group w14:anchorId="3ED3FCFB" id="Group 114" o:spid="_x0000_s1026" style="position:absolute;margin-left:0;margin-top:0;width:18pt;height:10in;z-index:251659264;mso-width-percent:29;mso-height-percent:909;mso-left-percent:45;mso-position-horizontal-relative:page;mso-position-vertical:center;mso-position-vertical-relative:page;mso-width-percent:29;mso-height-percent:909;mso-left-percent:45" coordsize="2286,91440" o:gfxdata="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">
                     <v:rect id="Rectangle 115" o:spid="_x0000_s1027" style="position:absolute;width:2286;height:87820;visibility:visible;mso-wrap-style:square;v-text-anchor:middle" o:gfxdata="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" fillcolor="#ed7d31 [3205]" stroked="f" strokeweight="1pt"/>
-                    <v:rect id="Rectangle 116" o:spid="_x0000_s1028" style="position:absolute;top:89154;width:2286;height:2286;visibility:visible;mso-wrap-style:square;v-text-anchor:middle" o:gfxdata="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" fillcolor="#5b9bd5 [3204]" stroked="f" strokeweight="1pt">
+                    <v:rect id="Rectangle 116" o:spid="_x0000_s1028" style="position:absolute;top:89154;width:2286;height:2286;visibility:visible;mso-wrap-style:square;v-text-anchor:middle" o:gfxdata="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" fillcolor="#92d050" stroked="f" strokeweight="1pt">
                       <v:path arrowok="t"/>
                       <o:lock v:ext="edit" aspectratio="t"/>
                     </v:rect>
@@ -995,17 +1014,15 @@
       <w:pPr>
         <w:spacing w:after="0"/>
         <w:rPr>
-          <w:i/>
-          <w:color w:val="0070C0"/>
-          <w:sz w:val="24"/>
-          <w:szCs w:val="24"/>
-        </w:rPr>
-      </w:pPr>
-      <w:r>
-        <w:rPr>
-          <w:i/>
-          <w:color w:val="0070C0"/>
-          <w:sz w:val="24"/>
+          <w:color w:val="ED7D31" w:themeColor="accent2"/>
+          <w:sz w:val="28"/>
+          <w:szCs w:val="24"/>
+        </w:rPr>
+      </w:pPr>
+      <w:r>
+        <w:rPr>
+          <w:color w:val="ED7D31" w:themeColor="accent2"/>
+          <w:sz w:val="28"/>
           <w:szCs w:val="24"/>
         </w:rPr>
         <w:t>Nastanak projekta:</w:t>
@@ -1207,27 +1224,24 @@
       <w:pPr>
         <w:spacing w:after="0"/>
         <w:rPr>
-          <w:i/>
-          <w:sz w:val="24"/>
-          <w:szCs w:val="24"/>
-        </w:rPr>
-      </w:pPr>
-    </w:p>
-    <w:p>
-      <w:pPr>
-        <w:spacing w:after="0"/>
-        <w:rPr>
-          <w:i/>
-          <w:color w:val="0070C0"/>
-          <w:sz w:val="24"/>
-          <w:szCs w:val="24"/>
-        </w:rPr>
-      </w:pPr>
-      <w:r>
-        <w:rPr>
-          <w:i/>
-          <w:color w:val="0070C0"/>
-          <w:sz w:val="24"/>
+          <w:sz w:val="28"/>
+          <w:szCs w:val="24"/>
+        </w:rPr>
+      </w:pPr>
+    </w:p>
+    <w:p>
+      <w:pPr>
+        <w:spacing w:after="0"/>
+        <w:rPr>
+          <w:color w:val="ED7D31" w:themeColor="accent2"/>
+          <w:sz w:val="28"/>
+          <w:szCs w:val="24"/>
+        </w:rPr>
+      </w:pPr>
+      <w:r>
+        <w:rPr>
+          <w:color w:val="ED7D31" w:themeColor="accent2"/>
+          <w:sz w:val="28"/>
           <w:szCs w:val="24"/>
         </w:rPr>
         <w:t>Projektni zadatak:</w:t>
@@ -1402,17 +1416,15 @@
         <w:spacing w:after="0"/>
         <w:jc w:val="both"/>
         <w:rPr>
-          <w:i/>
-          <w:color w:val="0070C0"/>
-          <w:sz w:val="24"/>
-          <w:szCs w:val="24"/>
-        </w:rPr>
-      </w:pPr>
-      <w:r>
-        <w:rPr>
-          <w:i/>
-          <w:color w:val="0070C0"/>
-          <w:sz w:val="24"/>
+          <w:color w:val="ED7D31" w:themeColor="accent2"/>
+          <w:sz w:val="28"/>
+          <w:szCs w:val="24"/>
+        </w:rPr>
+      </w:pPr>
+      <w:r>
+        <w:rPr>
+          <w:color w:val="ED7D31" w:themeColor="accent2"/>
+          <w:sz w:val="28"/>
           <w:szCs w:val="24"/>
         </w:rPr>
         <w:t>Dodatni zadaci:</w:t>
@@ -1609,8 +1621,6 @@
         </w:rPr>
         <w:t>(Predefinisati dodatne zadatke)</w:t>
       </w:r>
-      <w:bookmarkStart w:id="0" w:name="_GoBack"/>
-      <w:bookmarkEnd w:id="0"/>
     </w:p>
     <w:p>
       <w:pPr>
@@ -1627,17 +1637,15 @@
         <w:spacing w:after="0"/>
         <w:jc w:val="both"/>
         <w:rPr>
-          <w:i/>
-          <w:color w:val="0070C0"/>
-          <w:sz w:val="24"/>
-          <w:szCs w:val="24"/>
-        </w:rPr>
-      </w:pPr>
-      <w:r>
-        <w:rPr>
-          <w:i/>
-          <w:color w:val="0070C0"/>
-          <w:sz w:val="24"/>
+          <w:color w:val="ED7D31" w:themeColor="accent2"/>
+          <w:sz w:val="28"/>
+          <w:szCs w:val="24"/>
+        </w:rPr>
+      </w:pPr>
+      <w:r>
+        <w:rPr>
+          <w:color w:val="ED7D31" w:themeColor="accent2"/>
+          <w:sz w:val="28"/>
           <w:szCs w:val="24"/>
         </w:rPr>
         <w:t>Domen problema:</w:t>
@@ -1946,12 +1954,35 @@
           <w:sz w:val="24"/>
           <w:szCs w:val="24"/>
         </w:rPr>
-        <w:t>Implementirati meni sa opcijama za promenu podataka, pomeranje bloka po Z osi I brisanje bloka</w:t>
-      </w:r>
-    </w:p>
-    <w:p>
-      <w:pPr>
-        <w:pStyle w:val="ListParagraph"/>
+        <w:t xml:space="preserve">Implementirati meni sa opcijama za promenu podataka, pomeranje bloka po Z osi </w:t>
+      </w:r>
+      <w:r>
+        <w:rPr>
+          <w:sz w:val="24"/>
+          <w:szCs w:val="24"/>
+        </w:rPr>
+        <w:t>i</w:t>
+      </w:r>
+      <w:r>
+        <w:rPr>
+          <w:sz w:val="24"/>
+          <w:szCs w:val="24"/>
+        </w:rPr>
+        <w:t xml:space="preserve"> brisanje bloka</w:t>
+      </w:r>
+    </w:p>
+    <w:p>
+      <w:pPr>
+        <w:spacing w:after="0"/>
+        <w:jc w:val="both"/>
+        <w:rPr>
+          <w:sz w:val="24"/>
+          <w:szCs w:val="24"/>
+        </w:rPr>
+      </w:pPr>
+    </w:p>
+    <w:p>
+      <w:pPr>
         <w:spacing w:after="0"/>
         <w:jc w:val="both"/>
         <w:rPr>
@@ -2053,14 +2084,7 @@
           <w:sz w:val="24"/>
           <w:szCs w:val="24"/>
         </w:rPr>
-        <w:t xml:space="preserve">Implementirati izvoz dijagrama u JPEG </w:t>
-      </w:r>
-      <w:r>
-        <w:rPr>
-          <w:sz w:val="24"/>
-          <w:szCs w:val="24"/>
-        </w:rPr>
-        <w:t xml:space="preserve">i SVG </w:t>
+        <w:t xml:space="preserve">Implementirati izvoz dijagrama u </w:t>
       </w:r>
       <w:r>
         <w:rPr>
@@ -2132,41 +2156,12 @@
           <w:szCs w:val="24"/>
         </w:rPr>
       </w:pPr>
-    </w:p>
-    <w:p>
-      <w:pPr>
-        <w:spacing w:after="0"/>
-        <w:jc w:val="both"/>
-        <w:rPr>
-          <w:sz w:val="24"/>
-          <w:szCs w:val="24"/>
-        </w:rPr>
-      </w:pPr>
-    </w:p>
-    <w:p>
-      <w:pPr>
-        <w:spacing w:after="0"/>
-        <w:jc w:val="both"/>
-        <w:rPr>
-          <w:sz w:val="24"/>
-          <w:szCs w:val="24"/>
-        </w:rPr>
-      </w:pPr>
-    </w:p>
-    <w:p>
-      <w:pPr>
-        <w:spacing w:after="0"/>
-        <w:jc w:val="both"/>
-        <w:rPr>
-          <w:sz w:val="24"/>
-          <w:szCs w:val="24"/>
-        </w:rPr>
-      </w:pPr>
-      <w:r>
-        <w:rPr>
-          <w:sz w:val="24"/>
-          <w:szCs w:val="24"/>
-        </w:rPr>
+      <w:r>
+        <w:rPr>
+          <w:sz w:val="24"/>
+          <w:szCs w:val="24"/>
+        </w:rPr>
+        <w:lastRenderedPageBreak/>
         <w:t>Prevodjenje dijagrama u kod:</w:t>
       </w:r>
     </w:p>
@@ -2189,7 +2184,21 @@
           <w:sz w:val="24"/>
           <w:szCs w:val="24"/>
         </w:rPr>
-        <w:t>Implementirati modifikovani DFS algoritam za obilazak grafa</w:t>
+        <w:t>Implementirati</w:t>
+      </w:r>
+      <w:r>
+        <w:rPr>
+          <w:sz w:val="24"/>
+          <w:szCs w:val="24"/>
+        </w:rPr>
+        <w:t xml:space="preserve"> </w:t>
+      </w:r>
+      <w:r>
+        <w:rPr>
+          <w:sz w:val="24"/>
+          <w:szCs w:val="24"/>
+        </w:rPr>
+        <w:t>algoritam za obilazak grafa</w:t>
       </w:r>
     </w:p>
     <w:p>
@@ -2255,7 +2264,7 @@
         <w:spacing w:after="0"/>
         <w:jc w:val="both"/>
         <w:rPr>
-          <w:sz w:val="24"/>
+          <w:sz w:val="28"/>
           <w:szCs w:val="24"/>
         </w:rPr>
       </w:pPr>
@@ -2265,107 +2274,115 @@
         <w:spacing w:after="0"/>
         <w:jc w:val="both"/>
         <w:rPr>
+          <w:color w:val="ED7D31" w:themeColor="accent2"/>
+          <w:sz w:val="28"/>
+          <w:szCs w:val="24"/>
+        </w:rPr>
+      </w:pPr>
+      <w:r>
+        <w:rPr>
+          <w:color w:val="ED7D31" w:themeColor="accent2"/>
+          <w:sz w:val="28"/>
+          <w:szCs w:val="24"/>
+        </w:rPr>
+        <w:t>Korisnici sistema:</w:t>
+      </w:r>
+    </w:p>
+    <w:p>
+      <w:pPr>
+        <w:spacing w:after="0"/>
+        <w:jc w:val="both"/>
+        <w:rPr>
+          <w:sz w:val="24"/>
+          <w:szCs w:val="24"/>
+        </w:rPr>
+      </w:pPr>
+      <w:r>
+        <w:rPr>
+          <w:sz w:val="24"/>
+          <w:szCs w:val="24"/>
+        </w:rPr>
+        <w:t>Korisnici sistema su</w:t>
+      </w:r>
+      <w:r>
+        <w:rPr>
+          <w:sz w:val="24"/>
+          <w:szCs w:val="24"/>
+        </w:rPr>
+        <w:t xml:space="preserve"> prvenstveno</w:t>
+      </w:r>
+      <w:r>
+        <w:rPr>
+          <w:sz w:val="24"/>
+          <w:szCs w:val="24"/>
+        </w:rPr>
+        <w:t xml:space="preserve"> stu</w:t>
+      </w:r>
+      <w:r>
+        <w:rPr>
+          <w:sz w:val="24"/>
+          <w:szCs w:val="24"/>
+        </w:rPr>
+        <w:t>denti tehni</w:t>
+      </w:r>
+      <w:r>
+        <w:rPr>
+          <w:sz w:val="24"/>
+          <w:szCs w:val="24"/>
+        </w:rPr>
+        <w:t>č</w:t>
+      </w:r>
+      <w:r>
+        <w:rPr>
+          <w:sz w:val="24"/>
+          <w:szCs w:val="24"/>
+        </w:rPr>
+        <w:t xml:space="preserve">kih fakulteta i učenici srednjih škola koji </w:t>
+      </w:r>
+      <w:r>
+        <w:rPr>
+          <w:sz w:val="24"/>
+          <w:szCs w:val="24"/>
+        </w:rPr>
+        <w:t>stiču osnovna znanja iz oblasta računarstva i informati</w:t>
+      </w:r>
+      <w:r>
+        <w:rPr>
+          <w:sz w:val="24"/>
+          <w:szCs w:val="24"/>
+        </w:rPr>
+        <w:t xml:space="preserve">ke, ali i omladina uzrasta od 15 do 30 godina koja je zainteresovana za sticanje neformalnog znanja iz ove oblasti. </w:t>
+      </w:r>
+    </w:p>
+    <w:p>
+      <w:pPr>
+        <w:spacing w:after="0"/>
+        <w:jc w:val="both"/>
+        <w:rPr>
           <w:i/>
-          <w:color w:val="0070C0"/>
-          <w:sz w:val="24"/>
-          <w:szCs w:val="24"/>
-        </w:rPr>
-      </w:pPr>
-      <w:r>
-        <w:rPr>
-          <w:i/>
-          <w:color w:val="0070C0"/>
-          <w:sz w:val="24"/>
-          <w:szCs w:val="24"/>
-        </w:rPr>
-        <w:t>Korisnici sistema:</w:t>
-      </w:r>
+          <w:color w:val="ED7D31" w:themeColor="accent2"/>
+          <w:sz w:val="24"/>
+          <w:szCs w:val="24"/>
+        </w:rPr>
+      </w:pPr>
     </w:p>
     <w:p>
       <w:pPr>
         <w:spacing w:after="0"/>
         <w:jc w:val="both"/>
         <w:rPr>
-          <w:sz w:val="24"/>
-          <w:szCs w:val="24"/>
-        </w:rPr>
-      </w:pPr>
-      <w:r>
-        <w:rPr>
-          <w:sz w:val="24"/>
-          <w:szCs w:val="24"/>
-        </w:rPr>
-        <w:t>Korisnici sistema su stu</w:t>
-      </w:r>
-      <w:r>
-        <w:rPr>
-          <w:sz w:val="24"/>
-          <w:szCs w:val="24"/>
-        </w:rPr>
-        <w:t>denti tehni</w:t>
-      </w:r>
-      <w:r>
-        <w:rPr>
-          <w:sz w:val="24"/>
-          <w:szCs w:val="24"/>
-        </w:rPr>
-        <w:t>č</w:t>
-      </w:r>
-      <w:r>
-        <w:rPr>
-          <w:sz w:val="24"/>
-          <w:szCs w:val="24"/>
-        </w:rPr>
-        <w:t xml:space="preserve">kih fakulteta i učenici srednjih škola koji </w:t>
-      </w:r>
-      <w:r>
-        <w:rPr>
-          <w:sz w:val="24"/>
-          <w:szCs w:val="24"/>
-        </w:rPr>
-        <w:t>stiču osnovna znanja iz oblasti računarstva i informatike. (Dodati još)</w:t>
-      </w:r>
-    </w:p>
-    <w:p>
-      <w:pPr>
-        <w:spacing w:after="0"/>
-        <w:jc w:val="both"/>
-        <w:rPr>
-          <w:i/>
-          <w:color w:val="0070C0"/>
-          <w:sz w:val="24"/>
-          <w:szCs w:val="24"/>
-        </w:rPr>
-      </w:pPr>
-    </w:p>
-    <w:p>
-      <w:pPr>
-        <w:spacing w:after="0"/>
-        <w:jc w:val="both"/>
-        <w:rPr>
-          <w:i/>
-          <w:color w:val="0070C0"/>
-          <w:sz w:val="24"/>
-          <w:szCs w:val="24"/>
-        </w:rPr>
-      </w:pPr>
-      <w:r>
-        <w:rPr>
-          <w:i/>
-          <w:color w:val="0070C0"/>
-          <w:sz w:val="24"/>
-          <w:szCs w:val="24"/>
-        </w:rPr>
-        <w:t>Izbor tima za rad na projektu</w:t>
-      </w:r>
-      <w:r>
-        <w:rPr>
-          <w:i/>
-          <w:color w:val="0070C0"/>
-          <w:sz w:val="24"/>
-          <w:szCs w:val="24"/>
-        </w:rPr>
-        <w:t>:</w:t>
+          <w:color w:val="ED7D31" w:themeColor="accent2"/>
+          <w:sz w:val="28"/>
+          <w:szCs w:val="24"/>
+        </w:rPr>
+      </w:pPr>
+      <w:r>
+        <w:rPr>
+          <w:color w:val="ED7D31" w:themeColor="accent2"/>
+          <w:sz w:val="28"/>
+          <w:szCs w:val="24"/>
+        </w:rPr>
+        <w:t>Izbor tima za rad na projektu:</w:t>
       </w:r>
     </w:p>
     <w:p>
@@ -2537,20 +2554,23 @@
       <w:pPr>
         <w:spacing w:after="0"/>
         <w:rPr>
-          <w:sz w:val="24"/>
-          <w:szCs w:val="24"/>
-        </w:rPr>
-      </w:pPr>
-      <w:r>
-        <w:rPr>
-          <w:sz w:val="24"/>
+          <w:color w:val="ED7D31" w:themeColor="accent2"/>
+          <w:sz w:val="28"/>
+          <w:szCs w:val="24"/>
+        </w:rPr>
+      </w:pPr>
+      <w:r>
+        <w:rPr>
+          <w:color w:val="ED7D31" w:themeColor="accent2"/>
+          <w:sz w:val="28"/>
           <w:szCs w:val="24"/>
         </w:rPr>
         <w:t>Č</w:t>
       </w:r>
       <w:r>
         <w:rPr>
-          <w:sz w:val="24"/>
+          <w:color w:val="ED7D31" w:themeColor="accent2"/>
+          <w:sz w:val="28"/>
           <w:szCs w:val="24"/>
         </w:rPr>
         <w:t>lanovi tima:</w:t>
@@ -2575,17 +2595,50 @@
     <w:p>
       <w:pPr>
         <w:spacing w:after="0"/>
-        <w:rPr>
-          <w:sz w:val="24"/>
-          <w:szCs w:val="24"/>
-        </w:rPr>
-      </w:pPr>
-      <w:r>
-        <w:rPr>
-          <w:sz w:val="24"/>
-          <w:szCs w:val="24"/>
-        </w:rPr>
-        <w:t>(dodati kvalitet, tip licnosti, motivaciju)</w:t>
+        <w:jc w:val="both"/>
+        <w:rPr>
+          <w:sz w:val="24"/>
+          <w:szCs w:val="24"/>
+          <w:lang w:val="sr-Latn-RS"/>
+        </w:rPr>
+      </w:pPr>
+      <w:r>
+        <w:rPr>
+          <w:sz w:val="24"/>
+          <w:szCs w:val="24"/>
+        </w:rPr>
+        <w:t xml:space="preserve">Osoba </w:t>
+      </w:r>
+      <w:r>
+        <w:rPr>
+          <w:sz w:val="24"/>
+          <w:szCs w:val="24"/>
+        </w:rPr>
+        <w:t>koja se sama motiviše</w:t>
+      </w:r>
+      <w:r>
+        <w:rPr>
+          <w:sz w:val="24"/>
+          <w:szCs w:val="24"/>
+          <w:lang w:val="sr-Latn-RS"/>
+        </w:rPr>
+        <w:t>, voli da rešava logičke zadatke i stiče nova iskustva u razvoju desktop aplikacija</w:t>
+      </w:r>
+      <w:r>
+        <w:rPr>
+          <w:sz w:val="24"/>
+          <w:szCs w:val="24"/>
+          <w:lang w:val="sr-Latn-RS"/>
+        </w:rPr>
+        <w:t xml:space="preserve"> . Ima iskustva u izradi korisničkog interfejsa, dizajniranje logo-a u Photoshop-u i Illustratoru. Radi u programskom jeziku C++, Javi, Python-u i poznaje rad u Qt okruženju. </w:t>
+      </w:r>
+      <w:r>
+        <w:rPr>
+          <w:sz w:val="24"/>
+          <w:szCs w:val="24"/>
+          <w:lang w:val="sr-Latn-RS"/>
+        </w:rPr>
+        <w:t>Radi na Mac OS-u svakodnedno, i pomaže u realizaciji cross-compile Algovertora.</w:t>
       </w:r>
     </w:p>
     <w:p>
@@ -2616,17 +2669,32 @@
     <w:p>
       <w:pPr>
         <w:spacing w:after="0"/>
-        <w:rPr>
-          <w:sz w:val="24"/>
-          <w:szCs w:val="24"/>
-        </w:rPr>
-      </w:pPr>
-      <w:r>
-        <w:rPr>
-          <w:sz w:val="24"/>
-          <w:szCs w:val="24"/>
-        </w:rPr>
-        <w:t>(dodati kvalitet, tip licnosti, motivaciju)</w:t>
+        <w:jc w:val="both"/>
+        <w:rPr>
+          <w:sz w:val="24"/>
+          <w:szCs w:val="24"/>
+        </w:rPr>
+      </w:pPr>
+      <w:r>
+        <w:rPr>
+          <w:sz w:val="24"/>
+          <w:szCs w:val="24"/>
+        </w:rPr>
+        <w:t>Osoba motivisana zadatkom, zainteresovan za izradu softvera u programskom jeziku C++. Poznaje rad u Qt okruženju u izradi C++ aplikacija. Dobro poznaje programski jezik C++. Uspešno rešava zadakte bazirane na objektno orijentisanoj paradigmi. Znanje je steko na studijama i grupnom radu na projektima vezanih za fakultet.</w:t>
+      </w:r>
+      <w:r>
+        <w:rPr>
+          <w:sz w:val="24"/>
+          <w:szCs w:val="24"/>
+        </w:rPr>
+        <w:t xml:space="preserve"> Vrlo komunikativna osoba, predlaže puno ideja. Glas razuma našeg tima.</w:t>
+      </w:r>
+      <w:r>
+        <w:rPr>
+          <w:sz w:val="24"/>
+          <w:szCs w:val="24"/>
+        </w:rPr>
+        <w:t xml:space="preserve"> Radi na Windows os.</w:t>
       </w:r>
     </w:p>
     <w:p>
@@ -2653,45 +2721,135 @@
         </w:rPr>
         <w:t>Aleksandar Zdravković</w:t>
       </w:r>
-    </w:p>
-    <w:p>
-      <w:pPr>
-        <w:spacing w:after="0"/>
-        <w:rPr>
-          <w:sz w:val="24"/>
-          <w:szCs w:val="24"/>
-        </w:rPr>
-      </w:pPr>
-      <w:r>
-        <w:rPr>
-          <w:sz w:val="24"/>
-          <w:szCs w:val="24"/>
-        </w:rPr>
-        <w:t>(dodati kvalitet, tip licnosti, motivaciju)</w:t>
-      </w:r>
-    </w:p>
-    <w:p>
-      <w:pPr>
-        <w:spacing w:after="0"/>
-        <w:rPr>
-          <w:sz w:val="24"/>
-          <w:szCs w:val="24"/>
-        </w:rPr>
-      </w:pPr>
-    </w:p>
-    <w:p>
-      <w:pPr>
-        <w:spacing w:after="0"/>
-        <w:rPr>
-          <w:sz w:val="24"/>
-          <w:szCs w:val="24"/>
-        </w:rPr>
-      </w:pPr>
-      <w:r>
-        <w:rPr>
-          <w:sz w:val="24"/>
-          <w:szCs w:val="24"/>
-        </w:rPr>
+      <w:r>
+        <w:rPr>
+          <w:sz w:val="24"/>
+          <w:szCs w:val="24"/>
+        </w:rPr>
+        <w:t xml:space="preserve"> - Vođa tima</w:t>
+      </w:r>
+    </w:p>
+    <w:p>
+      <w:pPr>
+        <w:spacing w:after="0"/>
+        <w:jc w:val="both"/>
+        <w:rPr>
+          <w:sz w:val="24"/>
+          <w:szCs w:val="24"/>
+        </w:rPr>
+      </w:pPr>
+      <w:r>
+        <w:rPr>
+          <w:sz w:val="24"/>
+          <w:szCs w:val="24"/>
+        </w:rPr>
+        <w:t xml:space="preserve">Osoba koja se sama motiviše, </w:t>
+      </w:r>
+      <w:r>
+        <w:rPr>
+          <w:noProof/>
+          <w:sz w:val="24"/>
+          <w:szCs w:val="24"/>
+        </w:rPr>
+        <w:t xml:space="preserve"> projektuje desktop aplikacije</w:t>
+      </w:r>
+      <w:r>
+        <w:rPr>
+          <w:noProof/>
+          <w:sz w:val="24"/>
+          <w:szCs w:val="24"/>
+        </w:rPr>
+        <w:t>, zainteresovan za open source</w:t>
+      </w:r>
+      <w:r>
+        <w:rPr>
+          <w:noProof/>
+          <w:sz w:val="24"/>
+          <w:szCs w:val="24"/>
+        </w:rPr>
+        <w:t>. Radi u programskom jeziku C++ pod Linux-o</w:t>
+      </w:r>
+      <w:r>
+        <w:rPr>
+          <w:noProof/>
+          <w:sz w:val="24"/>
+          <w:szCs w:val="24"/>
+        </w:rPr>
+        <w:t xml:space="preserve">m. Ima iskustva sa GDI+ -om i Qt okruženju. Rešava grafičke probleme u aplikacijama. </w:t>
+      </w:r>
+      <w:r>
+        <w:rPr>
+          <w:noProof/>
+          <w:sz w:val="24"/>
+          <w:szCs w:val="24"/>
+        </w:rPr>
+        <w:t xml:space="preserve">Koristi alate za kolaboraciju, prvenstveno GitHub </w:t>
+      </w:r>
+      <w:r>
+        <w:rPr>
+          <w:noProof/>
+          <w:sz w:val="24"/>
+          <w:szCs w:val="24"/>
+        </w:rPr>
+        <w:t>i dobro poznaje algoritme i rad sa raznim strukturama podataka. Svoje znanje stiče na fakultetu i svakodnevnim van nastavnim aktivnostima.</w:t>
+      </w:r>
+    </w:p>
+    <w:p>
+      <w:pPr>
+        <w:spacing w:after="0"/>
+        <w:rPr>
+          <w:color w:val="ED7D31" w:themeColor="accent2"/>
+          <w:sz w:val="28"/>
+          <w:szCs w:val="28"/>
+        </w:rPr>
+      </w:pPr>
+    </w:p>
+    <w:p>
+      <w:pPr>
+        <w:spacing w:after="0"/>
+        <w:rPr>
+          <w:color w:val="ED7D31" w:themeColor="accent2"/>
+          <w:sz w:val="28"/>
+          <w:szCs w:val="28"/>
+        </w:rPr>
+      </w:pPr>
+    </w:p>
+    <w:p>
+      <w:pPr>
+        <w:spacing w:after="0"/>
+        <w:rPr>
+          <w:color w:val="ED7D31" w:themeColor="accent2"/>
+          <w:sz w:val="28"/>
+          <w:szCs w:val="28"/>
+        </w:rPr>
+      </w:pPr>
+    </w:p>
+    <w:p>
+      <w:pPr>
+        <w:spacing w:after="0"/>
+        <w:rPr>
+          <w:color w:val="ED7D31" w:themeColor="accent2"/>
+          <w:sz w:val="28"/>
+          <w:szCs w:val="28"/>
+        </w:rPr>
+      </w:pPr>
+    </w:p>
+    <w:p>
+      <w:pPr>
+        <w:spacing w:after="0"/>
+        <w:rPr>
+          <w:color w:val="ED7D31" w:themeColor="accent2"/>
+          <w:sz w:val="28"/>
+          <w:szCs w:val="28"/>
+        </w:rPr>
+      </w:pPr>
+      <w:r>
+        <w:rPr>
+          <w:color w:val="ED7D31" w:themeColor="accent2"/>
+          <w:sz w:val="28"/>
+          <w:szCs w:val="28"/>
+        </w:rPr>
+        <w:lastRenderedPageBreak/>
         <w:t>Osnovni cilj tima:</w:t>
       </w:r>
     </w:p>
@@ -2710,36 +2868,43 @@
         </w:rPr>
         <w:t>Omogućiti jednostavniji način učenja programiranja, pokazati jednostavnost prelaza iz dijagrama toka u kod. Pomoći  mlađim kolegama u lakšem i jednostavnijem shvatanju dijagrama toka kao i koda.</w:t>
       </w:r>
-    </w:p>
-    <w:p>
-      <w:pPr>
-        <w:spacing w:after="0"/>
-        <w:rPr>
-          <w:sz w:val="24"/>
-          <w:szCs w:val="24"/>
-        </w:rPr>
-      </w:pPr>
-    </w:p>
-    <w:p>
-      <w:pPr>
-        <w:spacing w:after="0"/>
-        <w:rPr>
-          <w:sz w:val="24"/>
-          <w:szCs w:val="24"/>
-        </w:rPr>
-      </w:pPr>
-    </w:p>
-    <w:p>
-      <w:pPr>
-        <w:spacing w:after="0"/>
-        <w:rPr>
-          <w:sz w:val="24"/>
-          <w:szCs w:val="24"/>
-        </w:rPr>
-      </w:pPr>
-      <w:r>
-        <w:rPr>
-          <w:sz w:val="24"/>
+      <w:r>
+        <w:rPr>
+          <w:sz w:val="24"/>
+          <w:szCs w:val="24"/>
+        </w:rPr>
+        <w:t xml:space="preserve"> Obrazovanje nacije. </w:t>
+      </w:r>
+      <w:r>
+        <w:rPr>
+          <w:sz w:val="24"/>
+          <w:szCs w:val="24"/>
+        </w:rPr>
+        <w:t>Rešavanje novih zadataka.</w:t>
+      </w:r>
+    </w:p>
+    <w:p>
+      <w:pPr>
+        <w:spacing w:after="0"/>
+        <w:rPr>
+          <w:sz w:val="28"/>
+          <w:szCs w:val="24"/>
+        </w:rPr>
+      </w:pPr>
+    </w:p>
+    <w:p>
+      <w:pPr>
+        <w:spacing w:after="0"/>
+        <w:rPr>
+          <w:color w:val="ED7D31" w:themeColor="accent2"/>
+          <w:sz w:val="28"/>
+          <w:szCs w:val="24"/>
+        </w:rPr>
+      </w:pPr>
+      <w:r>
+        <w:rPr>
+          <w:color w:val="ED7D31" w:themeColor="accent2"/>
+          <w:sz w:val="28"/>
           <w:szCs w:val="24"/>
         </w:rPr>
         <w:t>Kriterijumi koji su uticali na izbor vodje:</w:t>
@@ -2748,27 +2913,61 @@
     <w:p>
       <w:pPr>
         <w:spacing w:after="0"/>
-        <w:rPr>
-          <w:sz w:val="24"/>
-          <w:szCs w:val="24"/>
-        </w:rPr>
-      </w:pPr>
-      <w:r>
-        <w:rPr>
-          <w:sz w:val="24"/>
-          <w:szCs w:val="24"/>
-        </w:rPr>
-        <w:t>Bla bla bla…</w:t>
-      </w:r>
-    </w:p>
-    <w:p>
-      <w:pPr>
-        <w:spacing w:after="0"/>
-        <w:rPr>
-          <w:sz w:val="24"/>
-          <w:szCs w:val="24"/>
-        </w:rPr>
-      </w:pPr>
+        <w:jc w:val="both"/>
+        <w:rPr>
+          <w:color w:val="000000" w:themeColor="text1"/>
+          <w:sz w:val="24"/>
+          <w:szCs w:val="24"/>
+        </w:rPr>
+      </w:pPr>
+      <w:r>
+        <w:rPr>
+          <w:color w:val="000000" w:themeColor="text1"/>
+          <w:sz w:val="24"/>
+          <w:szCs w:val="24"/>
+        </w:rPr>
+        <w:t>Pokretač celokupne ideje</w:t>
+      </w:r>
+      <w:r>
+        <w:rPr>
+          <w:color w:val="000000" w:themeColor="text1"/>
+          <w:sz w:val="24"/>
+          <w:szCs w:val="24"/>
+        </w:rPr>
+        <w:t xml:space="preserve">. </w:t>
+      </w:r>
+      <w:r>
+        <w:rPr>
+          <w:color w:val="000000" w:themeColor="text1"/>
+          <w:sz w:val="24"/>
+          <w:szCs w:val="24"/>
+        </w:rPr>
+        <w:t xml:space="preserve">Koristi alate </w:t>
+      </w:r>
+      <w:r>
+        <w:rPr>
+          <w:color w:val="000000" w:themeColor="text1"/>
+          <w:sz w:val="24"/>
+          <w:szCs w:val="24"/>
+        </w:rPr>
+        <w:t>za kolaboraciju i organizuje komunikaciju članova grupe preko interneta</w:t>
+      </w:r>
+      <w:r>
+        <w:rPr>
+          <w:color w:val="000000" w:themeColor="text1"/>
+          <w:sz w:val="24"/>
+          <w:szCs w:val="24"/>
+        </w:rPr>
+        <w:t xml:space="preserve">. Poznaje tehnike za grafičko crtanje u Qt okruženju. Veoma je komunikativan, brzo dolazi do odgovarajućeg rešenja i motiviše članove grupe. Ima dosta iskustva u programskom jeziku C++.  </w:t>
+      </w:r>
+      <w:r>
+        <w:rPr>
+          <w:color w:val="000000" w:themeColor="text1"/>
+          <w:sz w:val="24"/>
+          <w:szCs w:val="24"/>
+        </w:rPr>
+        <w:t>Pozitivan je, vodi grupu demokratski.</w:t>
+      </w:r>
     </w:p>
     <w:p>
       <w:pPr>
@@ -2776,101 +2975,33 @@
         <w:rPr>
           <w:i/>
           <w:color w:val="0070C0"/>
-          <w:sz w:val="24"/>
-          <w:szCs w:val="24"/>
-        </w:rPr>
-      </w:pPr>
-    </w:p>
-    <w:p>
-      <w:pPr>
-        <w:spacing w:after="0"/>
-        <w:rPr>
-          <w:i/>
-          <w:color w:val="0070C0"/>
-          <w:sz w:val="24"/>
-          <w:szCs w:val="24"/>
-        </w:rPr>
-      </w:pPr>
-    </w:p>
-    <w:p>
-      <w:pPr>
-        <w:spacing w:after="0"/>
-        <w:rPr>
-          <w:i/>
-          <w:color w:val="0070C0"/>
-          <w:sz w:val="24"/>
-          <w:szCs w:val="24"/>
-        </w:rPr>
-      </w:pPr>
-    </w:p>
-    <w:p>
-      <w:pPr>
-        <w:spacing w:after="0"/>
-        <w:rPr>
-          <w:i/>
-          <w:color w:val="0070C0"/>
-          <w:sz w:val="24"/>
-          <w:szCs w:val="24"/>
-        </w:rPr>
-      </w:pPr>
-    </w:p>
-    <w:p>
-      <w:pPr>
-        <w:spacing w:after="0"/>
-        <w:rPr>
-          <w:i/>
-          <w:color w:val="0070C0"/>
-          <w:sz w:val="24"/>
-          <w:szCs w:val="24"/>
-        </w:rPr>
-      </w:pPr>
-    </w:p>
-    <w:p>
-      <w:pPr>
-        <w:spacing w:after="0"/>
-        <w:rPr>
-          <w:i/>
-          <w:color w:val="0070C0"/>
-          <w:sz w:val="24"/>
-          <w:szCs w:val="24"/>
-        </w:rPr>
-      </w:pPr>
-    </w:p>
-    <w:p>
-      <w:pPr>
-        <w:spacing w:after="0"/>
-        <w:rPr>
-          <w:i/>
-          <w:color w:val="0070C0"/>
-          <w:sz w:val="24"/>
-          <w:szCs w:val="24"/>
-        </w:rPr>
-      </w:pPr>
-    </w:p>
-    <w:p>
-      <w:pPr>
-        <w:spacing w:after="0"/>
-        <w:rPr>
-          <w:i/>
-          <w:color w:val="0070C0"/>
-          <w:sz w:val="24"/>
-          <w:szCs w:val="24"/>
-        </w:rPr>
-      </w:pPr>
-      <w:r>
-        <w:rPr>
-          <w:i/>
-          <w:color w:val="0070C0"/>
-          <w:sz w:val="24"/>
-          <w:szCs w:val="24"/>
-        </w:rPr>
-        <w:lastRenderedPageBreak/>
+          <w:sz w:val="28"/>
+          <w:szCs w:val="24"/>
+        </w:rPr>
+      </w:pPr>
+    </w:p>
+    <w:p>
+      <w:pPr>
+        <w:spacing w:after="0"/>
+        <w:rPr>
+          <w:color w:val="ED7D31" w:themeColor="accent2"/>
+          <w:sz w:val="28"/>
+          <w:szCs w:val="24"/>
+        </w:rPr>
+      </w:pPr>
+      <w:r>
+        <w:rPr>
+          <w:color w:val="ED7D31" w:themeColor="accent2"/>
+          <w:sz w:val="28"/>
+          <w:szCs w:val="24"/>
+        </w:rPr>
         <w:t>Rad tima:</w:t>
       </w:r>
     </w:p>
     <w:p>
       <w:pPr>
         <w:spacing w:after="0"/>
+        <w:jc w:val="both"/>
         <w:rPr>
           <w:sz w:val="24"/>
           <w:szCs w:val="24"/>
@@ -2916,7 +3047,21 @@
           <w:sz w:val="24"/>
           <w:szCs w:val="24"/>
         </w:rPr>
-        <w:t xml:space="preserve"> u zavisnosti od težine zadatka koji nastojimo da rešimo. U slučaju odsustva člana, preostala dva člana će priteći u pomoć i rešavati i deo zadatka kolege. Komunikacija izmedju članova tima vrš</w:t>
+        <w:t xml:space="preserve"> u zavisnosti od težine zadatka koji nastojimo da rešimo. U slučaju odsustva člana, preostala dva člana </w:t>
+      </w:r>
+      <w:r>
+        <w:rPr>
+          <w:sz w:val="24"/>
+          <w:szCs w:val="24"/>
+        </w:rPr>
+        <w:t xml:space="preserve">bi pritekla </w:t>
+      </w:r>
+      <w:r>
+        <w:rPr>
+          <w:sz w:val="24"/>
+          <w:szCs w:val="24"/>
+        </w:rPr>
+        <w:t>u pomoć i rešavati i deo zadatka kolege. Komunikacija izmedju članova tima vrš</w:t>
       </w:r>
       <w:r>
         <w:rPr>
@@ -2937,53 +3082,38 @@
           <w:sz w:val="24"/>
           <w:szCs w:val="24"/>
         </w:rPr>
-        <w:t xml:space="preserve"> preko GitHub-a.  U toku razvoja projekta odluke se donose glasanjem, ona </w:t>
-      </w:r>
-      <w:r>
-        <w:rPr>
-          <w:sz w:val="24"/>
-          <w:szCs w:val="24"/>
-        </w:rPr>
-        <w:t>odluka koja bude izglasana, biće i implementirana. (Dodati još)</w:t>
-      </w:r>
-      <w:r>
-        <w:rPr>
-          <w:sz w:val="24"/>
-          <w:szCs w:val="24"/>
-        </w:rPr>
-        <w:t xml:space="preserve"> </w:t>
-      </w:r>
-    </w:p>
-    <w:p>
-      <w:pPr>
-        <w:spacing w:after="0"/>
-        <w:rPr>
-          <w:sz w:val="24"/>
-          <w:szCs w:val="24"/>
-        </w:rPr>
-      </w:pPr>
-    </w:p>
-    <w:p>
-      <w:pPr>
-        <w:spacing w:after="0"/>
-        <w:ind w:left="360"/>
-        <w:jc w:val="both"/>
-        <w:rPr>
-          <w:sz w:val="24"/>
-          <w:szCs w:val="24"/>
-        </w:rPr>
-      </w:pPr>
-    </w:p>
-    <w:p>
-      <w:pPr>
-        <w:pStyle w:val="ListParagraph"/>
-        <w:spacing w:after="0"/>
-        <w:jc w:val="both"/>
-        <w:rPr>
-          <w:sz w:val="24"/>
-          <w:szCs w:val="24"/>
-        </w:rPr>
-      </w:pPr>
+        <w:t xml:space="preserve"> preko</w:t>
+      </w:r>
+      <w:r>
+        <w:rPr>
+          <w:sz w:val="24"/>
+          <w:szCs w:val="24"/>
+        </w:rPr>
+        <w:t xml:space="preserve"> alata za kolaboraciju GitHub-a</w:t>
+      </w:r>
+      <w:r>
+        <w:rPr>
+          <w:sz w:val="24"/>
+          <w:szCs w:val="24"/>
+        </w:rPr>
+        <w:t xml:space="preserve">.  U toku razvoja projekta odluke se donose glasanjem, ona </w:t>
+      </w:r>
+      <w:r>
+        <w:rPr>
+          <w:sz w:val="24"/>
+          <w:szCs w:val="24"/>
+        </w:rPr>
+        <w:t>odluka koja bude iz</w:t>
+      </w:r>
+      <w:r>
+        <w:rPr>
+          <w:sz w:val="24"/>
+          <w:szCs w:val="24"/>
+        </w:rPr>
+        <w:t>glasana, biće i implementirana. Rešavanje složenih problema nalazimo u literaturi na internetu, pretragom foruma kao i u višegodišnjem iskustvu predmetnih asistenata</w:t>
+      </w:r>
+      <w:bookmarkStart w:id="0" w:name="_GoBack"/>
+      <w:bookmarkEnd w:id="0"/>
     </w:p>
     <w:p>
       <w:pPr>
@@ -3179,7 +3309,7 @@
       <w:rPr>
         <w:b/>
       </w:rPr>
-      <w:t>BAB TEAM</w:t>
+      <w:t>KERNEL PANIC TEAM</w:t>
     </w:r>
     <w:r>
       <w:rPr>
@@ -3192,11 +3322,6 @@
         <w:b/>
       </w:rPr>
       <w:tab/>
-    </w:r>
-    <w:r>
-      <w:rPr>
-        <w:b/>
-      </w:rPr>
       <w:t>ALGOVERTOR</w:t>
     </w:r>
   </w:p>
@@ -4106,6 +4231,119 @@
     </w:lvl>
   </w:abstractNum>
   <w:abstractNum w:abstractNumId="9">
+    <w:nsid w:val="6EA33D6A"/>
+    <w:multiLevelType w:val="hybridMultilevel"/>
+    <w:tmpl w:val="BC2A4DD6"/>
+    <w:lvl w:ilvl="0" w:tplc="04090001">
+      <w:start w:val="1"/>
+      <w:numFmt w:val="bullet"/>
+      <w:lvlText w:val=""/>
+      <w:lvlJc w:val="left"/>
+      <w:pPr>
+        <w:ind w:left="720" w:hanging="360"/>
+      </w:pPr>
+      <w:rPr>
+        <w:rFonts w:ascii="Symbol" w:hAnsi="Symbol" w:hint="default"/>
+      </w:rPr>
+    </w:lvl>
+    <w:lvl w:ilvl="1" w:tplc="04090003" w:tentative="1">
+      <w:start w:val="1"/>
+      <w:numFmt w:val="bullet"/>
+      <w:lvlText w:val="o"/>
+      <w:lvlJc w:val="left"/>
+      <w:pPr>
+        <w:ind w:left="1440" w:hanging="360"/>
+      </w:pPr>
+      <w:rPr>
+        <w:rFonts w:ascii="Courier New" w:hAnsi="Courier New" w:cs="Courier New" w:hint="default"/>
+      </w:rPr>
+    </w:lvl>
+    <w:lvl w:ilvl="2" w:tplc="04090005" w:tentative="1">
+      <w:start w:val="1"/>
+      <w:numFmt w:val="bullet"/>
+      <w:lvlText w:val=""/>
+      <w:lvlJc w:val="left"/>
+      <w:pPr>
+        <w:ind w:left="2160" w:hanging="360"/>
+      </w:pPr>
+      <w:rPr>
+        <w:rFonts w:ascii="Wingdings" w:hAnsi="Wingdings" w:hint="default"/>
+      </w:rPr>
+    </w:lvl>
+    <w:lvl w:ilvl="3" w:tplc="04090001" w:tentative="1">
+      <w:start w:val="1"/>
+      <w:numFmt w:val="bullet"/>
+      <w:lvlText w:val=""/>
+      <w:lvlJc w:val="left"/>
+      <w:pPr>
+        <w:ind w:left="2880" w:hanging="360"/>
+      </w:pPr>
+      <w:rPr>
+        <w:rFonts w:ascii="Symbol" w:hAnsi="Symbol" w:hint="default"/>
+      </w:rPr>
+    </w:lvl>
+    <w:lvl w:ilvl="4" w:tplc="04090003" w:tentative="1">
+      <w:start w:val="1"/>
+      <w:numFmt w:val="bullet"/>
+      <w:lvlText w:val="o"/>
+      <w:lvlJc w:val="left"/>
+      <w:pPr>
+        <w:ind w:left="3600" w:hanging="360"/>
+      </w:pPr>
+      <w:rPr>
+        <w:rFonts w:ascii="Courier New" w:hAnsi="Courier New" w:cs="Courier New" w:hint="default"/>
+      </w:rPr>
+    </w:lvl>
+    <w:lvl w:ilvl="5" w:tplc="04090005" w:tentative="1">
+      <w:start w:val="1"/>
+      <w:numFmt w:val="bullet"/>
+      <w:lvlText w:val=""/>
+      <w:lvlJc w:val="left"/>
+      <w:pPr>
+        <w:ind w:left="4320" w:hanging="360"/>
+      </w:pPr>
+      <w:rPr>
+        <w:rFonts w:ascii="Wingdings" w:hAnsi="Wingdings" w:hint="default"/>
+      </w:rPr>
+    </w:lvl>
+    <w:lvl w:ilvl="6" w:tplc="04090001" w:tentative="1">
+      <w:start w:val="1"/>
+      <w:numFmt w:val="bullet"/>
+      <w:lvlText w:val=""/>
+      <w:lvlJc w:val="left"/>
+      <w:pPr>
+        <w:ind w:left="5040" w:hanging="360"/>
+      </w:pPr>
+      <w:rPr>
+        <w:rFonts w:ascii="Symbol" w:hAnsi="Symbol" w:hint="default"/>
+      </w:rPr>
+    </w:lvl>
+    <w:lvl w:ilvl="7" w:tplc="04090003" w:tentative="1">
+      <w:start w:val="1"/>
+      <w:numFmt w:val="bullet"/>
+      <w:lvlText w:val="o"/>
+      <w:lvlJc w:val="left"/>
+      <w:pPr>
+        <w:ind w:left="5760" w:hanging="360"/>
+      </w:pPr>
+      <w:rPr>
+        <w:rFonts w:ascii="Courier New" w:hAnsi="Courier New" w:cs="Courier New" w:hint="default"/>
+      </w:rPr>
+    </w:lvl>
+    <w:lvl w:ilvl="8" w:tplc="04090005" w:tentative="1">
+      <w:start w:val="1"/>
+      <w:numFmt w:val="bullet"/>
+      <w:lvlText w:val=""/>
+      <w:lvlJc w:val="left"/>
+      <w:pPr>
+        <w:ind w:left="6480" w:hanging="360"/>
+      </w:pPr>
+      <w:rPr>
+        <w:rFonts w:ascii="Wingdings" w:hAnsi="Wingdings" w:hint="default"/>
+      </w:rPr>
+    </w:lvl>
+  </w:abstractNum>
+  <w:abstractNum w:abstractNumId="10">
     <w:nsid w:val="7331668C"/>
     <w:multiLevelType w:val="hybridMultilevel"/>
     <w:tmpl w:val="C298D832"/>
@@ -4219,7 +4457,7 @@
       </w:rPr>
     </w:lvl>
   </w:abstractNum>
-  <w:abstractNum w:abstractNumId="10">
+  <w:abstractNum w:abstractNumId="11">
     <w:nsid w:val="7E957038"/>
     <w:multiLevelType w:val="hybridMultilevel"/>
     <w:tmpl w:val="AD6CB360"/>
@@ -4348,13 +4586,13 @@
     <w:abstractNumId w:val="0"/>
   </w:num>
   <w:num w:numId="6">
-    <w:abstractNumId w:val="10"/>
+    <w:abstractNumId w:val="11"/>
   </w:num>
   <w:num w:numId="7">
     <w:abstractNumId w:val="8"/>
   </w:num>
   <w:num w:numId="8">
-    <w:abstractNumId w:val="9"/>
+    <w:abstractNumId w:val="10"/>
   </w:num>
   <w:num w:numId="9">
     <w:abstractNumId w:val="7"/>
@@ -4364,6 +4602,9 @@
   </w:num>
   <w:num w:numId="11">
     <w:abstractNumId w:val="4"/>
+  </w:num>
+  <w:num w:numId="12">
+    <w:abstractNumId w:val="9"/>
   </w:num>
 </w:numbering>
 </file>
